--- a/dokumentacija/Grim_Bee_PickBeer_dokumentacija_v1 (1).docx
+++ b/dokumentacija/Grim_Bee_PickBeer_dokumentacija_v1 (1).docx
@@ -5051,7 +5051,7 @@
                     <a:blip r:embed="rId11" cstate="print">
                       <a:extLst>
                         <a:ext uri="{28A0092B-C50C-407E-A947-70E740481C1C}">
-                          <a14:useLocalDpi xmlns:a14="http://schemas.microsoft.com/office/drawing/2010/main" xmlns:wps="http://schemas.microsoft.com/office/word/2010/wordprocessingShape" xmlns:wpi="http://schemas.microsoft.com/office/word/2010/wordprocessingInk" xmlns:wpg="http://schemas.microsoft.com/office/word/2010/wordprocessingGroup" xmlns:w14="http://schemas.microsoft.com/office/word/2010/wordml" xmlns:w="http://schemas.openxmlformats.org/wordprocessingml/2006/main" xmlns:w10="urn:schemas-microsoft-com:office:word" xmlns:wp14="http://schemas.microsoft.com/office/word/2010/wordprocessingDrawing" xmlns:v="urn:schemas-microsoft-com:vml" xmlns:o="urn:schemas-microsoft-com:office:office" xmlns:mc="http://schemas.openxmlformats.org/markup-compatibility/2006" xmlns:wpc="http://schemas.microsoft.com/office/word/2010/wordprocessingCanvas" xmlns="" val="0"/>
+                          <a14:useLocalDpi xmlns="" xmlns:wpc="http://schemas.microsoft.com/office/word/2010/wordprocessingCanvas" xmlns:mc="http://schemas.openxmlformats.org/markup-compatibility/2006" xmlns:o="urn:schemas-microsoft-com:office:office" xmlns:v="urn:schemas-microsoft-com:vml" xmlns:wp14="http://schemas.microsoft.com/office/word/2010/wordprocessingDrawing" xmlns:w10="urn:schemas-microsoft-com:office:word" xmlns:w="http://schemas.openxmlformats.org/wordprocessingml/2006/main" xmlns:w14="http://schemas.microsoft.com/office/word/2010/wordml" xmlns:wpg="http://schemas.microsoft.com/office/word/2010/wordprocessingGroup" xmlns:wpi="http://schemas.microsoft.com/office/word/2010/wordprocessingInk" xmlns:wps="http://schemas.microsoft.com/office/word/2010/wordprocessingShape" xmlns:a14="http://schemas.microsoft.com/office/drawing/2010/main" val="0"/>
                         </a:ext>
                       </a:extLst>
                     </a:blip>
@@ -5815,7 +5815,7 @@
                     <a:blip r:embed="rId12" cstate="print">
                       <a:extLst>
                         <a:ext uri="{28A0092B-C50C-407E-A947-70E740481C1C}">
-                          <a14:useLocalDpi xmlns:a14="http://schemas.microsoft.com/office/drawing/2010/main" xmlns:wps="http://schemas.microsoft.com/office/word/2010/wordprocessingShape" xmlns:wpi="http://schemas.microsoft.com/office/word/2010/wordprocessingInk" xmlns:wpg="http://schemas.microsoft.com/office/word/2010/wordprocessingGroup" xmlns:w14="http://schemas.microsoft.com/office/word/2010/wordml" xmlns:w="http://schemas.openxmlformats.org/wordprocessingml/2006/main" xmlns:w10="urn:schemas-microsoft-com:office:word" xmlns:wp14="http://schemas.microsoft.com/office/word/2010/wordprocessingDrawing" xmlns:v="urn:schemas-microsoft-com:vml" xmlns:o="urn:schemas-microsoft-com:office:office" xmlns:mc="http://schemas.openxmlformats.org/markup-compatibility/2006" xmlns:wpc="http://schemas.microsoft.com/office/word/2010/wordprocessingCanvas" xmlns="" val="0"/>
+                          <a14:useLocalDpi xmlns="" xmlns:wpc="http://schemas.microsoft.com/office/word/2010/wordprocessingCanvas" xmlns:mc="http://schemas.openxmlformats.org/markup-compatibility/2006" xmlns:o="urn:schemas-microsoft-com:office:office" xmlns:v="urn:schemas-microsoft-com:vml" xmlns:wp14="http://schemas.microsoft.com/office/word/2010/wordprocessingDrawing" xmlns:w10="urn:schemas-microsoft-com:office:word" xmlns:w="http://schemas.openxmlformats.org/wordprocessingml/2006/main" xmlns:w14="http://schemas.microsoft.com/office/word/2010/wordml" xmlns:wpg="http://schemas.microsoft.com/office/word/2010/wordprocessingGroup" xmlns:wpi="http://schemas.microsoft.com/office/word/2010/wordprocessingInk" xmlns:wps="http://schemas.microsoft.com/office/word/2010/wordprocessingShape" xmlns:a14="http://schemas.microsoft.com/office/drawing/2010/main" val="0"/>
                         </a:ext>
                       </a:extLst>
                     </a:blip>
@@ -9486,7 +9486,7 @@
                     <a:blip r:embed="rId13" cstate="print">
                       <a:extLst>
                         <a:ext uri="{28A0092B-C50C-407E-A947-70E740481C1C}">
-                          <a14:useLocalDpi xmlns:a14="http://schemas.microsoft.com/office/drawing/2010/main" xmlns:wps="http://schemas.microsoft.com/office/word/2010/wordprocessingShape" xmlns:wpi="http://schemas.microsoft.com/office/word/2010/wordprocessingInk" xmlns:wpg="http://schemas.microsoft.com/office/word/2010/wordprocessingGroup" xmlns:w14="http://schemas.microsoft.com/office/word/2010/wordml" xmlns:w="http://schemas.openxmlformats.org/wordprocessingml/2006/main" xmlns:w10="urn:schemas-microsoft-com:office:word" xmlns:wp14="http://schemas.microsoft.com/office/word/2010/wordprocessingDrawing" xmlns:v="urn:schemas-microsoft-com:vml" xmlns:o="urn:schemas-microsoft-com:office:office" xmlns:mc="http://schemas.openxmlformats.org/markup-compatibility/2006" xmlns:wpc="http://schemas.microsoft.com/office/word/2010/wordprocessingCanvas" xmlns="" val="0"/>
+                          <a14:useLocalDpi xmlns="" xmlns:wpc="http://schemas.microsoft.com/office/word/2010/wordprocessingCanvas" xmlns:mc="http://schemas.openxmlformats.org/markup-compatibility/2006" xmlns:o="urn:schemas-microsoft-com:office:office" xmlns:v="urn:schemas-microsoft-com:vml" xmlns:wp14="http://schemas.microsoft.com/office/word/2010/wordprocessingDrawing" xmlns:w10="urn:schemas-microsoft-com:office:word" xmlns:w="http://schemas.openxmlformats.org/wordprocessingml/2006/main" xmlns:w14="http://schemas.microsoft.com/office/word/2010/wordml" xmlns:wpg="http://schemas.microsoft.com/office/word/2010/wordprocessingGroup" xmlns:wpi="http://schemas.microsoft.com/office/word/2010/wordprocessingInk" xmlns:wps="http://schemas.microsoft.com/office/word/2010/wordprocessingShape" xmlns:a14="http://schemas.microsoft.com/office/drawing/2010/main" val="0"/>
                         </a:ext>
                       </a:extLst>
                     </a:blip>
@@ -9802,7 +9802,7 @@
                     <a:blip r:embed="rId15" cstate="print">
                       <a:extLst>
                         <a:ext uri="{28A0092B-C50C-407E-A947-70E740481C1C}">
-                          <a14:useLocalDpi xmlns:a14="http://schemas.microsoft.com/office/drawing/2010/main" xmlns:wps="http://schemas.microsoft.com/office/word/2010/wordprocessingShape" xmlns:wpi="http://schemas.microsoft.com/office/word/2010/wordprocessingInk" xmlns:wpg="http://schemas.microsoft.com/office/word/2010/wordprocessingGroup" xmlns:w14="http://schemas.microsoft.com/office/word/2010/wordml" xmlns:w="http://schemas.openxmlformats.org/wordprocessingml/2006/main" xmlns:w10="urn:schemas-microsoft-com:office:word" xmlns:wp14="http://schemas.microsoft.com/office/word/2010/wordprocessingDrawing" xmlns:v="urn:schemas-microsoft-com:vml" xmlns:o="urn:schemas-microsoft-com:office:office" xmlns:mc="http://schemas.openxmlformats.org/markup-compatibility/2006" xmlns:wpc="http://schemas.microsoft.com/office/word/2010/wordprocessingCanvas" xmlns="" val="0"/>
+                          <a14:useLocalDpi xmlns="" xmlns:wpc="http://schemas.microsoft.com/office/word/2010/wordprocessingCanvas" xmlns:mc="http://schemas.openxmlformats.org/markup-compatibility/2006" xmlns:o="urn:schemas-microsoft-com:office:office" xmlns:v="urn:schemas-microsoft-com:vml" xmlns:wp14="http://schemas.microsoft.com/office/word/2010/wordprocessingDrawing" xmlns:w10="urn:schemas-microsoft-com:office:word" xmlns:w="http://schemas.openxmlformats.org/wordprocessingml/2006/main" xmlns:w14="http://schemas.microsoft.com/office/word/2010/wordml" xmlns:wpg="http://schemas.microsoft.com/office/word/2010/wordprocessingGroup" xmlns:wpi="http://schemas.microsoft.com/office/word/2010/wordprocessingInk" xmlns:wps="http://schemas.microsoft.com/office/word/2010/wordprocessingShape" xmlns:a14="http://schemas.microsoft.com/office/drawing/2010/main" val="0"/>
                         </a:ext>
                       </a:extLst>
                     </a:blip>
@@ -9962,7 +9962,7 @@
                     <a:blip r:embed="rId16" cstate="print">
                       <a:extLst>
                         <a:ext uri="{28A0092B-C50C-407E-A947-70E740481C1C}">
-                          <a14:useLocalDpi xmlns:a14="http://schemas.microsoft.com/office/drawing/2010/main" xmlns:wps="http://schemas.microsoft.com/office/word/2010/wordprocessingShape" xmlns:wpi="http://schemas.microsoft.com/office/word/2010/wordprocessingInk" xmlns:wpg="http://schemas.microsoft.com/office/word/2010/wordprocessingGroup" xmlns:w14="http://schemas.microsoft.com/office/word/2010/wordml" xmlns:w="http://schemas.openxmlformats.org/wordprocessingml/2006/main" xmlns:w10="urn:schemas-microsoft-com:office:word" xmlns:wp14="http://schemas.microsoft.com/office/word/2010/wordprocessingDrawing" xmlns:v="urn:schemas-microsoft-com:vml" xmlns:o="urn:schemas-microsoft-com:office:office" xmlns:mc="http://schemas.openxmlformats.org/markup-compatibility/2006" xmlns:wpc="http://schemas.microsoft.com/office/word/2010/wordprocessingCanvas" xmlns="" val="0"/>
+                          <a14:useLocalDpi xmlns="" xmlns:wpc="http://schemas.microsoft.com/office/word/2010/wordprocessingCanvas" xmlns:mc="http://schemas.openxmlformats.org/markup-compatibility/2006" xmlns:o="urn:schemas-microsoft-com:office:office" xmlns:v="urn:schemas-microsoft-com:vml" xmlns:wp14="http://schemas.microsoft.com/office/word/2010/wordprocessingDrawing" xmlns:w10="urn:schemas-microsoft-com:office:word" xmlns:w="http://schemas.openxmlformats.org/wordprocessingml/2006/main" xmlns:w14="http://schemas.microsoft.com/office/word/2010/wordml" xmlns:wpg="http://schemas.microsoft.com/office/word/2010/wordprocessingGroup" xmlns:wpi="http://schemas.microsoft.com/office/word/2010/wordprocessingInk" xmlns:wps="http://schemas.microsoft.com/office/word/2010/wordprocessingShape" xmlns:a14="http://schemas.microsoft.com/office/drawing/2010/main" val="0"/>
                         </a:ext>
                       </a:extLst>
                     </a:blip>
@@ -9982,7 +9982,7 @@
                     </a:ln>
                     <a:extLst>
                       <a:ext uri="{53640926-AAD7-44D8-BBD7-CCE9431645EC}">
-                        <a14:shadowObscured xmlns:a14="http://schemas.microsoft.com/office/drawing/2010/main" xmlns:wps="http://schemas.microsoft.com/office/word/2010/wordprocessingShape" xmlns:wpi="http://schemas.microsoft.com/office/word/2010/wordprocessingInk" xmlns:wpg="http://schemas.microsoft.com/office/word/2010/wordprocessingGroup" xmlns:w14="http://schemas.microsoft.com/office/word/2010/wordml" xmlns:w="http://schemas.openxmlformats.org/wordprocessingml/2006/main" xmlns:w10="urn:schemas-microsoft-com:office:word" xmlns:wp14="http://schemas.microsoft.com/office/word/2010/wordprocessingDrawing" xmlns:v="urn:schemas-microsoft-com:vml" xmlns:o="urn:schemas-microsoft-com:office:office" xmlns:mc="http://schemas.openxmlformats.org/markup-compatibility/2006" xmlns:wpc="http://schemas.microsoft.com/office/word/2010/wordprocessingCanvas" xmlns=""/>
+                        <a14:shadowObscured xmlns="" xmlns:wpc="http://schemas.microsoft.com/office/word/2010/wordprocessingCanvas" xmlns:mc="http://schemas.openxmlformats.org/markup-compatibility/2006" xmlns:o="urn:schemas-microsoft-com:office:office" xmlns:v="urn:schemas-microsoft-com:vml" xmlns:wp14="http://schemas.microsoft.com/office/word/2010/wordprocessingDrawing" xmlns:w10="urn:schemas-microsoft-com:office:word" xmlns:w="http://schemas.openxmlformats.org/wordprocessingml/2006/main" xmlns:w14="http://schemas.microsoft.com/office/word/2010/wordml" xmlns:wpg="http://schemas.microsoft.com/office/word/2010/wordprocessingGroup" xmlns:wpi="http://schemas.microsoft.com/office/word/2010/wordprocessingInk" xmlns:wps="http://schemas.microsoft.com/office/word/2010/wordprocessingShape" xmlns:a14="http://schemas.microsoft.com/office/drawing/2010/main"/>
                       </a:ext>
                     </a:extLst>
                   </pic:spPr>
@@ -17970,9 +17970,9 @@
         <w:lastRenderedPageBreak/>
         <w:drawing>
           <wp:inline distT="0" distB="0" distL="0" distR="0">
-            <wp:extent cx="8891270" cy="4213860"/>
-            <wp:effectExtent l="0" t="0" r="0" b="0"/>
-            <wp:docPr id="7" name="Picture 7"/>
+            <wp:extent cx="7987914" cy="5142479"/>
+            <wp:effectExtent l="19050" t="0" r="0" b="0"/>
+            <wp:docPr id="2" name="Picture 1" descr="UML - USD - PickBeer.JPG"/>
             <wp:cNvGraphicFramePr>
               <a:graphicFrameLocks xmlns:a="http://schemas.openxmlformats.org/drawingml/2006/main" noChangeAspect="1"/>
             </wp:cNvGraphicFramePr>
@@ -17984,13 +17984,7 @@
                     <pic:cNvPicPr/>
                   </pic:nvPicPr>
                   <pic:blipFill>
-                    <a:blip r:embed="rId19" cstate="print">
-                      <a:extLst>
-                        <a:ext uri="{28A0092B-C50C-407E-A947-70E740481C1C}">
-                          <a14:useLocalDpi xmlns:a14="http://schemas.microsoft.com/office/drawing/2010/main" xmlns:wps="http://schemas.microsoft.com/office/word/2010/wordprocessingShape" xmlns:wpi="http://schemas.microsoft.com/office/word/2010/wordprocessingInk" xmlns:wpg="http://schemas.microsoft.com/office/word/2010/wordprocessingGroup" xmlns:w14="http://schemas.microsoft.com/office/word/2010/wordml" xmlns:w="http://schemas.openxmlformats.org/wordprocessingml/2006/main" xmlns:w10="urn:schemas-microsoft-com:office:word" xmlns:wp14="http://schemas.microsoft.com/office/word/2010/wordprocessingDrawing" xmlns:v="urn:schemas-microsoft-com:vml" xmlns:o="urn:schemas-microsoft-com:office:office" xmlns:mc="http://schemas.openxmlformats.org/markup-compatibility/2006" xmlns:wpc="http://schemas.microsoft.com/office/word/2010/wordprocessingCanvas" xmlns="" val="0"/>
-                        </a:ext>
-                      </a:extLst>
-                    </a:blip>
+                    <a:blip r:embed="rId19" cstate="print"/>
                     <a:stretch>
                       <a:fillRect/>
                     </a:stretch>
@@ -17998,7 +17992,7 @@
                   <pic:spPr>
                     <a:xfrm>
                       <a:off x="0" y="0"/>
-                      <a:ext cx="8891270" cy="4213860"/>
+                      <a:ext cx="7998946" cy="5149581"/>
                     </a:xfrm>
                     <a:prstGeom prst="rect">
                       <a:avLst/>
@@ -18234,7 +18228,7 @@
                     <a:blip r:embed="rId20" cstate="print">
                       <a:extLst>
                         <a:ext uri="{28A0092B-C50C-407E-A947-70E740481C1C}">
-                          <a14:useLocalDpi xmlns:a14="http://schemas.microsoft.com/office/drawing/2010/main" xmlns:wps="http://schemas.microsoft.com/office/word/2010/wordprocessingShape" xmlns:wpi="http://schemas.microsoft.com/office/word/2010/wordprocessingInk" xmlns:wpg="http://schemas.microsoft.com/office/word/2010/wordprocessingGroup" xmlns:w14="http://schemas.microsoft.com/office/word/2010/wordml" xmlns:w="http://schemas.openxmlformats.org/wordprocessingml/2006/main" xmlns:w10="urn:schemas-microsoft-com:office:word" xmlns:wp14="http://schemas.microsoft.com/office/word/2010/wordprocessingDrawing" xmlns:v="urn:schemas-microsoft-com:vml" xmlns:o="urn:schemas-microsoft-com:office:office" xmlns:mc="http://schemas.openxmlformats.org/markup-compatibility/2006" xmlns:wpc="http://schemas.microsoft.com/office/word/2010/wordprocessingCanvas" xmlns="" val="0"/>
+                          <a14:useLocalDpi xmlns="" xmlns:wpc="http://schemas.microsoft.com/office/word/2010/wordprocessingCanvas" xmlns:mc="http://schemas.openxmlformats.org/markup-compatibility/2006" xmlns:o="urn:schemas-microsoft-com:office:office" xmlns:v="urn:schemas-microsoft-com:vml" xmlns:wp14="http://schemas.microsoft.com/office/word/2010/wordprocessingDrawing" xmlns:w10="urn:schemas-microsoft-com:office:word" xmlns:w="http://schemas.openxmlformats.org/wordprocessingml/2006/main" xmlns:w14="http://schemas.microsoft.com/office/word/2010/wordml" xmlns:wpg="http://schemas.microsoft.com/office/word/2010/wordprocessingGroup" xmlns:wpi="http://schemas.microsoft.com/office/word/2010/wordprocessingInk" xmlns:wps="http://schemas.microsoft.com/office/word/2010/wordprocessingShape" xmlns:a14="http://schemas.microsoft.com/office/drawing/2010/main" val="0"/>
                         </a:ext>
                       </a:extLst>
                     </a:blip>
@@ -18395,7 +18389,7 @@
                     <a:blip r:embed="rId21" cstate="print">
                       <a:extLst>
                         <a:ext uri="{28A0092B-C50C-407E-A947-70E740481C1C}">
-                          <a14:useLocalDpi xmlns:a14="http://schemas.microsoft.com/office/drawing/2010/main" xmlns:wps="http://schemas.microsoft.com/office/word/2010/wordprocessingShape" xmlns:wpi="http://schemas.microsoft.com/office/word/2010/wordprocessingInk" xmlns:wpg="http://schemas.microsoft.com/office/word/2010/wordprocessingGroup" xmlns:w14="http://schemas.microsoft.com/office/word/2010/wordml" xmlns:w="http://schemas.openxmlformats.org/wordprocessingml/2006/main" xmlns:w10="urn:schemas-microsoft-com:office:word" xmlns:wp14="http://schemas.microsoft.com/office/word/2010/wordprocessingDrawing" xmlns:v="urn:schemas-microsoft-com:vml" xmlns:o="urn:schemas-microsoft-com:office:office" xmlns:mc="http://schemas.openxmlformats.org/markup-compatibility/2006" xmlns:wpc="http://schemas.microsoft.com/office/word/2010/wordprocessingCanvas" xmlns="" val="0"/>
+                          <a14:useLocalDpi xmlns="" xmlns:wpc="http://schemas.microsoft.com/office/word/2010/wordprocessingCanvas" xmlns:mc="http://schemas.openxmlformats.org/markup-compatibility/2006" xmlns:o="urn:schemas-microsoft-com:office:office" xmlns:v="urn:schemas-microsoft-com:vml" xmlns:wp14="http://schemas.microsoft.com/office/word/2010/wordprocessingDrawing" xmlns:w10="urn:schemas-microsoft-com:office:word" xmlns:w="http://schemas.openxmlformats.org/wordprocessingml/2006/main" xmlns:w14="http://schemas.microsoft.com/office/word/2010/wordml" xmlns:wpg="http://schemas.microsoft.com/office/word/2010/wordprocessingGroup" xmlns:wpi="http://schemas.microsoft.com/office/word/2010/wordprocessingInk" xmlns:wps="http://schemas.microsoft.com/office/word/2010/wordprocessingShape" xmlns:a14="http://schemas.microsoft.com/office/drawing/2010/main" val="0"/>
                         </a:ext>
                       </a:extLst>
                     </a:blip>
@@ -19228,7 +19222,7 @@
                     <a:blip r:embed="rId22" cstate="print">
                       <a:extLst>
                         <a:ext uri="{28A0092B-C50C-407E-A947-70E740481C1C}">
-                          <a14:useLocalDpi xmlns:a14="http://schemas.microsoft.com/office/drawing/2010/main" xmlns:wps="http://schemas.microsoft.com/office/word/2010/wordprocessingShape" xmlns:wpi="http://schemas.microsoft.com/office/word/2010/wordprocessingInk" xmlns:wpg="http://schemas.microsoft.com/office/word/2010/wordprocessingGroup" xmlns:w14="http://schemas.microsoft.com/office/word/2010/wordml" xmlns:w="http://schemas.openxmlformats.org/wordprocessingml/2006/main" xmlns:w10="urn:schemas-microsoft-com:office:word" xmlns:wp14="http://schemas.microsoft.com/office/word/2010/wordprocessingDrawing" xmlns:v="urn:schemas-microsoft-com:vml" xmlns:o="urn:schemas-microsoft-com:office:office" xmlns:mc="http://schemas.openxmlformats.org/markup-compatibility/2006" xmlns:wpc="http://schemas.microsoft.com/office/word/2010/wordprocessingCanvas" xmlns="" val="0"/>
+                          <a14:useLocalDpi xmlns="" xmlns:wpc="http://schemas.microsoft.com/office/word/2010/wordprocessingCanvas" xmlns:mc="http://schemas.openxmlformats.org/markup-compatibility/2006" xmlns:o="urn:schemas-microsoft-com:office:office" xmlns:v="urn:schemas-microsoft-com:vml" xmlns:wp14="http://schemas.microsoft.com/office/word/2010/wordprocessingDrawing" xmlns:w10="urn:schemas-microsoft-com:office:word" xmlns:w="http://schemas.openxmlformats.org/wordprocessingml/2006/main" xmlns:w14="http://schemas.microsoft.com/office/word/2010/wordml" xmlns:wpg="http://schemas.microsoft.com/office/word/2010/wordprocessingGroup" xmlns:wpi="http://schemas.microsoft.com/office/word/2010/wordprocessingInk" xmlns:wps="http://schemas.microsoft.com/office/word/2010/wordprocessingShape" xmlns:a14="http://schemas.microsoft.com/office/drawing/2010/main" val="0"/>
                         </a:ext>
                       </a:extLst>
                     </a:blip>
@@ -19392,7 +19386,7 @@
                     <a:blip r:embed="rId23" cstate="print">
                       <a:extLst>
                         <a:ext uri="{28A0092B-C50C-407E-A947-70E740481C1C}">
-                          <a14:useLocalDpi xmlns:a14="http://schemas.microsoft.com/office/drawing/2010/main" xmlns:wps="http://schemas.microsoft.com/office/word/2010/wordprocessingShape" xmlns:wpi="http://schemas.microsoft.com/office/word/2010/wordprocessingInk" xmlns:wpg="http://schemas.microsoft.com/office/word/2010/wordprocessingGroup" xmlns:w14="http://schemas.microsoft.com/office/word/2010/wordml" xmlns:w="http://schemas.openxmlformats.org/wordprocessingml/2006/main" xmlns:w10="urn:schemas-microsoft-com:office:word" xmlns:wp14="http://schemas.microsoft.com/office/word/2010/wordprocessingDrawing" xmlns:v="urn:schemas-microsoft-com:vml" xmlns:o="urn:schemas-microsoft-com:office:office" xmlns:mc="http://schemas.openxmlformats.org/markup-compatibility/2006" xmlns:wpc="http://schemas.microsoft.com/office/word/2010/wordprocessingCanvas" xmlns="" val="0"/>
+                          <a14:useLocalDpi xmlns="" xmlns:wpc="http://schemas.microsoft.com/office/word/2010/wordprocessingCanvas" xmlns:mc="http://schemas.openxmlformats.org/markup-compatibility/2006" xmlns:o="urn:schemas-microsoft-com:office:office" xmlns:v="urn:schemas-microsoft-com:vml" xmlns:wp14="http://schemas.microsoft.com/office/word/2010/wordprocessingDrawing" xmlns:w10="urn:schemas-microsoft-com:office:word" xmlns:w="http://schemas.openxmlformats.org/wordprocessingml/2006/main" xmlns:w14="http://schemas.microsoft.com/office/word/2010/wordml" xmlns:wpg="http://schemas.microsoft.com/office/word/2010/wordprocessingGroup" xmlns:wpi="http://schemas.microsoft.com/office/word/2010/wordprocessingInk" xmlns:wps="http://schemas.microsoft.com/office/word/2010/wordprocessingShape" xmlns:a14="http://schemas.microsoft.com/office/drawing/2010/main" val="0"/>
                         </a:ext>
                       </a:extLst>
                     </a:blip>
@@ -21366,7 +21360,7 @@
             <w:rPr>
               <w:noProof/>
             </w:rPr>
-            <w:t>21</w:t>
+            <w:t>24</w:t>
           </w:r>
         </w:fldSimple>
       </w:p>
@@ -21435,10 +21429,7 @@
         <w:t xml:space="preserve"> </w:t>
       </w:r>
       <w:r>
-        <w:t xml:space="preserve">UML-dijagrami: </w:t>
-      </w:r>
-      <w:r>
-        <w:t>Zbirka primjera i riješenih zadataka, Sveučilište u Zagrebu Fakultet elektrotehnike i računarstva 2013</w:t>
+        <w:t>UML-dijagrami: Zbirka primjera i riješenih zadataka, Sveučilište u Zagrebu Fakultet elektrotehnike i računarstva 2013</w:t>
       </w:r>
     </w:p>
     <w:p>
@@ -21462,10 +21453,7 @@
         <w:t xml:space="preserve"> </w:t>
       </w:r>
       <w:r>
-        <w:t xml:space="preserve">Sučelje </w:t>
-      </w:r>
-      <w:r>
-        <w:t>(engl. Interface) opisuje potpise i svojstva koje klase, koje ga implementiraju moraju sadržavati</w:t>
+        <w:t>Sučelje (engl. Interface) opisuje potpise i svojstva koje klase, koje ga implementiraju moraju sadržavati</w:t>
       </w:r>
     </w:p>
   </w:footnote>
@@ -25701,8 +25689,8 @@
         </c:dLbls>
         <c:gapWidth val="80"/>
         <c:overlap val="25"/>
-        <c:axId val="84714240"/>
-        <c:axId val="84715776"/>
+        <c:axId val="108859776"/>
+        <c:axId val="108861312"/>
       </c:barChart>
       <c:lineChart>
         <c:grouping val="standard"/>
@@ -25813,11 +25801,11 @@
           </c:val>
         </c:ser>
         <c:marker val="1"/>
-        <c:axId val="84714240"/>
-        <c:axId val="84715776"/>
+        <c:axId val="108859776"/>
+        <c:axId val="108861312"/>
       </c:lineChart>
       <c:catAx>
-        <c:axId val="84714240"/>
+        <c:axId val="108859776"/>
         <c:scaling>
           <c:orientation val="minMax"/>
         </c:scaling>
@@ -25858,14 +25846,14 @@
             <a:endParaRPr lang="sr-Latn-CS"/>
           </a:p>
         </c:txPr>
-        <c:crossAx val="84715776"/>
+        <c:crossAx val="108861312"/>
         <c:crosses val="autoZero"/>
         <c:auto val="1"/>
         <c:lblAlgn val="ctr"/>
         <c:lblOffset val="100"/>
       </c:catAx>
       <c:valAx>
-        <c:axId val="84715776"/>
+        <c:axId val="108861312"/>
         <c:scaling>
           <c:orientation val="minMax"/>
         </c:scaling>
@@ -25914,7 +25902,7 @@
             <a:endParaRPr lang="sr-Latn-CS"/>
           </a:p>
         </c:txPr>
-        <c:crossAx val="84714240"/>
+        <c:crossAx val="108859776"/>
         <c:crosses val="autoZero"/>
         <c:crossBetween val="between"/>
       </c:valAx>
@@ -26290,7 +26278,7 @@
 </file>
 
 <file path=customXml/itemProps1.xml><?xml version="1.0" encoding="utf-8"?>
-<ds:datastoreItem xmlns:ds="http://schemas.openxmlformats.org/officeDocument/2006/customXml" ds:itemID="{F6CB629B-5207-4049-961B-45A8FE99AEAA}">
+<ds:datastoreItem xmlns:ds="http://schemas.openxmlformats.org/officeDocument/2006/customXml" ds:itemID="{11E90CCF-4502-4BE8-B913-638E94DA45F3}">
   <ds:schemaRefs>
     <ds:schemaRef ds:uri="http://schemas.openxmlformats.org/officeDocument/2006/bibliography"/>
   </ds:schemaRefs>

--- a/dokumentacija/Grim_Bee_PickBeer_dokumentacija_v1 (1).docx
+++ b/dokumentacija/Grim_Bee_PickBeer_dokumentacija_v1 (1).docx
@@ -5051,7 +5051,7 @@
                     <a:blip r:embed="rId11" cstate="print">
                       <a:extLst>
                         <a:ext uri="{28A0092B-C50C-407E-A947-70E740481C1C}">
-                          <a14:useLocalDpi xmlns="" xmlns:wpc="http://schemas.microsoft.com/office/word/2010/wordprocessingCanvas" xmlns:mc="http://schemas.openxmlformats.org/markup-compatibility/2006" xmlns:o="urn:schemas-microsoft-com:office:office" xmlns:v="urn:schemas-microsoft-com:vml" xmlns:wp14="http://schemas.microsoft.com/office/word/2010/wordprocessingDrawing" xmlns:w10="urn:schemas-microsoft-com:office:word" xmlns:w="http://schemas.openxmlformats.org/wordprocessingml/2006/main" xmlns:w14="http://schemas.microsoft.com/office/word/2010/wordml" xmlns:wpg="http://schemas.microsoft.com/office/word/2010/wordprocessingGroup" xmlns:wpi="http://schemas.microsoft.com/office/word/2010/wordprocessingInk" xmlns:wps="http://schemas.microsoft.com/office/word/2010/wordprocessingShape" xmlns:a14="http://schemas.microsoft.com/office/drawing/2010/main" val="0"/>
+                          <a14:useLocalDpi xmlns:a14="http://schemas.microsoft.com/office/drawing/2010/main" xmlns:wps="http://schemas.microsoft.com/office/word/2010/wordprocessingShape" xmlns:wpi="http://schemas.microsoft.com/office/word/2010/wordprocessingInk" xmlns:wpg="http://schemas.microsoft.com/office/word/2010/wordprocessingGroup" xmlns:w14="http://schemas.microsoft.com/office/word/2010/wordml" xmlns:w="http://schemas.openxmlformats.org/wordprocessingml/2006/main" xmlns:w10="urn:schemas-microsoft-com:office:word" xmlns:wp14="http://schemas.microsoft.com/office/word/2010/wordprocessingDrawing" xmlns:v="urn:schemas-microsoft-com:vml" xmlns:o="urn:schemas-microsoft-com:office:office" xmlns:mc="http://schemas.openxmlformats.org/markup-compatibility/2006" xmlns:wpc="http://schemas.microsoft.com/office/word/2010/wordprocessingCanvas" xmlns="" val="0"/>
                         </a:ext>
                       </a:extLst>
                     </a:blip>
@@ -5815,7 +5815,7 @@
                     <a:blip r:embed="rId12" cstate="print">
                       <a:extLst>
                         <a:ext uri="{28A0092B-C50C-407E-A947-70E740481C1C}">
-                          <a14:useLocalDpi xmlns="" xmlns:wpc="http://schemas.microsoft.com/office/word/2010/wordprocessingCanvas" xmlns:mc="http://schemas.openxmlformats.org/markup-compatibility/2006" xmlns:o="urn:schemas-microsoft-com:office:office" xmlns:v="urn:schemas-microsoft-com:vml" xmlns:wp14="http://schemas.microsoft.com/office/word/2010/wordprocessingDrawing" xmlns:w10="urn:schemas-microsoft-com:office:word" xmlns:w="http://schemas.openxmlformats.org/wordprocessingml/2006/main" xmlns:w14="http://schemas.microsoft.com/office/word/2010/wordml" xmlns:wpg="http://schemas.microsoft.com/office/word/2010/wordprocessingGroup" xmlns:wpi="http://schemas.microsoft.com/office/word/2010/wordprocessingInk" xmlns:wps="http://schemas.microsoft.com/office/word/2010/wordprocessingShape" xmlns:a14="http://schemas.microsoft.com/office/drawing/2010/main" val="0"/>
+                          <a14:useLocalDpi xmlns:a14="http://schemas.microsoft.com/office/drawing/2010/main" xmlns:wps="http://schemas.microsoft.com/office/word/2010/wordprocessingShape" xmlns:wpi="http://schemas.microsoft.com/office/word/2010/wordprocessingInk" xmlns:wpg="http://schemas.microsoft.com/office/word/2010/wordprocessingGroup" xmlns:w14="http://schemas.microsoft.com/office/word/2010/wordml" xmlns:w="http://schemas.openxmlformats.org/wordprocessingml/2006/main" xmlns:w10="urn:schemas-microsoft-com:office:word" xmlns:wp14="http://schemas.microsoft.com/office/word/2010/wordprocessingDrawing" xmlns:v="urn:schemas-microsoft-com:vml" xmlns:o="urn:schemas-microsoft-com:office:office" xmlns:mc="http://schemas.openxmlformats.org/markup-compatibility/2006" xmlns:wpc="http://schemas.microsoft.com/office/word/2010/wordprocessingCanvas" xmlns="" val="0"/>
                         </a:ext>
                       </a:extLst>
                     </a:blip>
@@ -9486,7 +9486,7 @@
                     <a:blip r:embed="rId13" cstate="print">
                       <a:extLst>
                         <a:ext uri="{28A0092B-C50C-407E-A947-70E740481C1C}">
-                          <a14:useLocalDpi xmlns="" xmlns:wpc="http://schemas.microsoft.com/office/word/2010/wordprocessingCanvas" xmlns:mc="http://schemas.openxmlformats.org/markup-compatibility/2006" xmlns:o="urn:schemas-microsoft-com:office:office" xmlns:v="urn:schemas-microsoft-com:vml" xmlns:wp14="http://schemas.microsoft.com/office/word/2010/wordprocessingDrawing" xmlns:w10="urn:schemas-microsoft-com:office:word" xmlns:w="http://schemas.openxmlformats.org/wordprocessingml/2006/main" xmlns:w14="http://schemas.microsoft.com/office/word/2010/wordml" xmlns:wpg="http://schemas.microsoft.com/office/word/2010/wordprocessingGroup" xmlns:wpi="http://schemas.microsoft.com/office/word/2010/wordprocessingInk" xmlns:wps="http://schemas.microsoft.com/office/word/2010/wordprocessingShape" xmlns:a14="http://schemas.microsoft.com/office/drawing/2010/main" val="0"/>
+                          <a14:useLocalDpi xmlns:a14="http://schemas.microsoft.com/office/drawing/2010/main" xmlns:wps="http://schemas.microsoft.com/office/word/2010/wordprocessingShape" xmlns:wpi="http://schemas.microsoft.com/office/word/2010/wordprocessingInk" xmlns:wpg="http://schemas.microsoft.com/office/word/2010/wordprocessingGroup" xmlns:w14="http://schemas.microsoft.com/office/word/2010/wordml" xmlns:w="http://schemas.openxmlformats.org/wordprocessingml/2006/main" xmlns:w10="urn:schemas-microsoft-com:office:word" xmlns:wp14="http://schemas.microsoft.com/office/word/2010/wordprocessingDrawing" xmlns:v="urn:schemas-microsoft-com:vml" xmlns:o="urn:schemas-microsoft-com:office:office" xmlns:mc="http://schemas.openxmlformats.org/markup-compatibility/2006" xmlns:wpc="http://schemas.microsoft.com/office/word/2010/wordprocessingCanvas" xmlns="" val="0"/>
                         </a:ext>
                       </a:extLst>
                     </a:blip>
@@ -9802,7 +9802,7 @@
                     <a:blip r:embed="rId15" cstate="print">
                       <a:extLst>
                         <a:ext uri="{28A0092B-C50C-407E-A947-70E740481C1C}">
-                          <a14:useLocalDpi xmlns="" xmlns:wpc="http://schemas.microsoft.com/office/word/2010/wordprocessingCanvas" xmlns:mc="http://schemas.openxmlformats.org/markup-compatibility/2006" xmlns:o="urn:schemas-microsoft-com:office:office" xmlns:v="urn:schemas-microsoft-com:vml" xmlns:wp14="http://schemas.microsoft.com/office/word/2010/wordprocessingDrawing" xmlns:w10="urn:schemas-microsoft-com:office:word" xmlns:w="http://schemas.openxmlformats.org/wordprocessingml/2006/main" xmlns:w14="http://schemas.microsoft.com/office/word/2010/wordml" xmlns:wpg="http://schemas.microsoft.com/office/word/2010/wordprocessingGroup" xmlns:wpi="http://schemas.microsoft.com/office/word/2010/wordprocessingInk" xmlns:wps="http://schemas.microsoft.com/office/word/2010/wordprocessingShape" xmlns:a14="http://schemas.microsoft.com/office/drawing/2010/main" val="0"/>
+                          <a14:useLocalDpi xmlns:a14="http://schemas.microsoft.com/office/drawing/2010/main" xmlns:wps="http://schemas.microsoft.com/office/word/2010/wordprocessingShape" xmlns:wpi="http://schemas.microsoft.com/office/word/2010/wordprocessingInk" xmlns:wpg="http://schemas.microsoft.com/office/word/2010/wordprocessingGroup" xmlns:w14="http://schemas.microsoft.com/office/word/2010/wordml" xmlns:w="http://schemas.openxmlformats.org/wordprocessingml/2006/main" xmlns:w10="urn:schemas-microsoft-com:office:word" xmlns:wp14="http://schemas.microsoft.com/office/word/2010/wordprocessingDrawing" xmlns:v="urn:schemas-microsoft-com:vml" xmlns:o="urn:schemas-microsoft-com:office:office" xmlns:mc="http://schemas.openxmlformats.org/markup-compatibility/2006" xmlns:wpc="http://schemas.microsoft.com/office/word/2010/wordprocessingCanvas" xmlns="" val="0"/>
                         </a:ext>
                       </a:extLst>
                     </a:blip>
@@ -9962,7 +9962,7 @@
                     <a:blip r:embed="rId16" cstate="print">
                       <a:extLst>
                         <a:ext uri="{28A0092B-C50C-407E-A947-70E740481C1C}">
-                          <a14:useLocalDpi xmlns="" xmlns:wpc="http://schemas.microsoft.com/office/word/2010/wordprocessingCanvas" xmlns:mc="http://schemas.openxmlformats.org/markup-compatibility/2006" xmlns:o="urn:schemas-microsoft-com:office:office" xmlns:v="urn:schemas-microsoft-com:vml" xmlns:wp14="http://schemas.microsoft.com/office/word/2010/wordprocessingDrawing" xmlns:w10="urn:schemas-microsoft-com:office:word" xmlns:w="http://schemas.openxmlformats.org/wordprocessingml/2006/main" xmlns:w14="http://schemas.microsoft.com/office/word/2010/wordml" xmlns:wpg="http://schemas.microsoft.com/office/word/2010/wordprocessingGroup" xmlns:wpi="http://schemas.microsoft.com/office/word/2010/wordprocessingInk" xmlns:wps="http://schemas.microsoft.com/office/word/2010/wordprocessingShape" xmlns:a14="http://schemas.microsoft.com/office/drawing/2010/main" val="0"/>
+                          <a14:useLocalDpi xmlns:a14="http://schemas.microsoft.com/office/drawing/2010/main" xmlns:wps="http://schemas.microsoft.com/office/word/2010/wordprocessingShape" xmlns:wpi="http://schemas.microsoft.com/office/word/2010/wordprocessingInk" xmlns:wpg="http://schemas.microsoft.com/office/word/2010/wordprocessingGroup" xmlns:w14="http://schemas.microsoft.com/office/word/2010/wordml" xmlns:w="http://schemas.openxmlformats.org/wordprocessingml/2006/main" xmlns:w10="urn:schemas-microsoft-com:office:word" xmlns:wp14="http://schemas.microsoft.com/office/word/2010/wordprocessingDrawing" xmlns:v="urn:schemas-microsoft-com:vml" xmlns:o="urn:schemas-microsoft-com:office:office" xmlns:mc="http://schemas.openxmlformats.org/markup-compatibility/2006" xmlns:wpc="http://schemas.microsoft.com/office/word/2010/wordprocessingCanvas" xmlns="" val="0"/>
                         </a:ext>
                       </a:extLst>
                     </a:blip>
@@ -9982,7 +9982,7 @@
                     </a:ln>
                     <a:extLst>
                       <a:ext uri="{53640926-AAD7-44D8-BBD7-CCE9431645EC}">
-                        <a14:shadowObscured xmlns="" xmlns:wpc="http://schemas.microsoft.com/office/word/2010/wordprocessingCanvas" xmlns:mc="http://schemas.openxmlformats.org/markup-compatibility/2006" xmlns:o="urn:schemas-microsoft-com:office:office" xmlns:v="urn:schemas-microsoft-com:vml" xmlns:wp14="http://schemas.microsoft.com/office/word/2010/wordprocessingDrawing" xmlns:w10="urn:schemas-microsoft-com:office:word" xmlns:w="http://schemas.openxmlformats.org/wordprocessingml/2006/main" xmlns:w14="http://schemas.microsoft.com/office/word/2010/wordml" xmlns:wpg="http://schemas.microsoft.com/office/word/2010/wordprocessingGroup" xmlns:wpi="http://schemas.microsoft.com/office/word/2010/wordprocessingInk" xmlns:wps="http://schemas.microsoft.com/office/word/2010/wordprocessingShape" xmlns:a14="http://schemas.microsoft.com/office/drawing/2010/main"/>
+                        <a14:shadowObscured xmlns:a14="http://schemas.microsoft.com/office/drawing/2010/main" xmlns:wps="http://schemas.microsoft.com/office/word/2010/wordprocessingShape" xmlns:wpi="http://schemas.microsoft.com/office/word/2010/wordprocessingInk" xmlns:wpg="http://schemas.microsoft.com/office/word/2010/wordprocessingGroup" xmlns:w14="http://schemas.microsoft.com/office/word/2010/wordml" xmlns:w="http://schemas.openxmlformats.org/wordprocessingml/2006/main" xmlns:w10="urn:schemas-microsoft-com:office:word" xmlns:wp14="http://schemas.microsoft.com/office/word/2010/wordprocessingDrawing" xmlns:v="urn:schemas-microsoft-com:vml" xmlns:o="urn:schemas-microsoft-com:office:office" xmlns:mc="http://schemas.openxmlformats.org/markup-compatibility/2006" xmlns:wpc="http://schemas.microsoft.com/office/word/2010/wordprocessingCanvas" xmlns=""/>
                       </a:ext>
                     </a:extLst>
                   </pic:spPr>
@@ -10162,7 +10162,6 @@
                 <w:szCs w:val="36"/>
               </w:rPr>
             </w:pPr>
-            <w:proofErr w:type="spellStart"/>
             <w:r>
               <w:rPr>
                 <w:rFonts w:ascii="Calibri" w:hAnsi="Calibri" w:cs="Arial"/>
@@ -10175,7 +10174,6 @@
               </w:rPr>
               <w:t>Aktivnost</w:t>
             </w:r>
-            <w:proofErr w:type="spellEnd"/>
           </w:p>
         </w:tc>
         <w:tc>
@@ -10204,7 +10202,6 @@
                 <w:szCs w:val="36"/>
               </w:rPr>
             </w:pPr>
-            <w:proofErr w:type="spellStart"/>
             <w:r>
               <w:rPr>
                 <w:rFonts w:ascii="Calibri" w:hAnsi="Calibri" w:cs="Arial"/>
@@ -10217,7 +10214,6 @@
               </w:rPr>
               <w:t>Trajanje</w:t>
             </w:r>
-            <w:proofErr w:type="spellEnd"/>
           </w:p>
         </w:tc>
         <w:tc>
@@ -10246,7 +10242,6 @@
                 <w:szCs w:val="36"/>
               </w:rPr>
             </w:pPr>
-            <w:proofErr w:type="spellStart"/>
             <w:r>
               <w:rPr>
                 <w:rFonts w:ascii="Calibri" w:hAnsi="Calibri" w:cs="Arial"/>
@@ -10259,7 +10254,6 @@
               </w:rPr>
               <w:t>Cijena</w:t>
             </w:r>
-            <w:proofErr w:type="spellEnd"/>
           </w:p>
         </w:tc>
       </w:tr>
@@ -10378,20 +10372,8 @@
                 <w:szCs w:val="21"/>
                 <w:lang w:val="en-US"/>
               </w:rPr>
-              <w:t xml:space="preserve">0,00 </w:t>
-            </w:r>
-            <w:proofErr w:type="spellStart"/>
-            <w:r>
-              <w:rPr>
-                <w:rFonts w:ascii="Calibri" w:hAnsi="Calibri" w:cs="Arial"/>
-                <w:color w:val="000000"/>
-                <w:sz w:val="21"/>
-                <w:szCs w:val="21"/>
-                <w:lang w:val="en-US"/>
-              </w:rPr>
-              <w:t>kn</w:t>
-            </w:r>
-            <w:proofErr w:type="spellEnd"/>
+              <w:t>0,00 kn</w:t>
+            </w:r>
           </w:p>
         </w:tc>
       </w:tr>
@@ -10426,7 +10408,6 @@
                 <w:szCs w:val="36"/>
               </w:rPr>
             </w:pPr>
-            <w:proofErr w:type="spellStart"/>
             <w:r>
               <w:rPr>
                 <w:rFonts w:ascii="Calibri" w:hAnsi="Calibri" w:cs="Arial"/>
@@ -10435,53 +10416,8 @@
                 <w:szCs w:val="21"/>
                 <w:lang w:val="en-US"/>
               </w:rPr>
-              <w:t>Definiranje</w:t>
-            </w:r>
-            <w:proofErr w:type="spellEnd"/>
-            <w:r>
-              <w:rPr>
-                <w:rFonts w:ascii="Calibri" w:hAnsi="Calibri" w:cs="Arial"/>
-                <w:color w:val="000000"/>
-                <w:sz w:val="21"/>
-                <w:szCs w:val="21"/>
-                <w:lang w:val="en-US"/>
-              </w:rPr>
-              <w:t xml:space="preserve"> </w:t>
-            </w:r>
-            <w:proofErr w:type="spellStart"/>
-            <w:r>
-              <w:rPr>
-                <w:rFonts w:ascii="Calibri" w:hAnsi="Calibri" w:cs="Arial"/>
-                <w:color w:val="000000"/>
-                <w:sz w:val="21"/>
-                <w:szCs w:val="21"/>
-                <w:lang w:val="en-US"/>
-              </w:rPr>
-              <w:t>projektnog</w:t>
-            </w:r>
-            <w:proofErr w:type="spellEnd"/>
-            <w:r>
-              <w:rPr>
-                <w:rFonts w:ascii="Calibri" w:hAnsi="Calibri" w:cs="Arial"/>
-                <w:color w:val="000000"/>
-                <w:sz w:val="21"/>
-                <w:szCs w:val="21"/>
-                <w:lang w:val="en-US"/>
-              </w:rPr>
-              <w:t xml:space="preserve"> </w:t>
-            </w:r>
-            <w:proofErr w:type="spellStart"/>
-            <w:r>
-              <w:rPr>
-                <w:rFonts w:ascii="Calibri" w:hAnsi="Calibri" w:cs="Arial"/>
-                <w:color w:val="000000"/>
-                <w:sz w:val="21"/>
-                <w:szCs w:val="21"/>
-                <w:lang w:val="en-US"/>
-              </w:rPr>
-              <w:t>tima</w:t>
-            </w:r>
-            <w:proofErr w:type="spellEnd"/>
+              <w:t>Definiranje projektnog tima</w:t>
+            </w:r>
           </w:p>
         </w:tc>
         <w:tc>
@@ -10556,20 +10492,8 @@
                 <w:szCs w:val="21"/>
                 <w:lang w:val="en-US"/>
               </w:rPr>
-              <w:t xml:space="preserve">200,00 </w:t>
-            </w:r>
-            <w:proofErr w:type="spellStart"/>
-            <w:r>
-              <w:rPr>
-                <w:rFonts w:ascii="Calibri" w:hAnsi="Calibri" w:cs="Arial"/>
-                <w:color w:val="000000"/>
-                <w:sz w:val="21"/>
-                <w:szCs w:val="21"/>
-                <w:lang w:val="en-US"/>
-              </w:rPr>
-              <w:t>kn</w:t>
-            </w:r>
-            <w:proofErr w:type="spellEnd"/>
+              <w:t>200,00 kn</w:t>
+            </w:r>
           </w:p>
         </w:tc>
       </w:tr>
@@ -10604,7 +10528,6 @@
                 <w:szCs w:val="36"/>
               </w:rPr>
             </w:pPr>
-            <w:proofErr w:type="spellStart"/>
             <w:r>
               <w:rPr>
                 <w:rFonts w:ascii="Calibri" w:hAnsi="Calibri" w:cs="Arial"/>
@@ -10613,31 +10536,8 @@
                 <w:szCs w:val="21"/>
                 <w:lang w:val="en-US"/>
               </w:rPr>
-              <w:t>Sastanak</w:t>
-            </w:r>
-            <w:proofErr w:type="spellEnd"/>
-            <w:r>
-              <w:rPr>
-                <w:rFonts w:ascii="Calibri" w:hAnsi="Calibri" w:cs="Arial"/>
-                <w:color w:val="000000"/>
-                <w:sz w:val="21"/>
-                <w:szCs w:val="21"/>
-                <w:lang w:val="en-US"/>
-              </w:rPr>
-              <w:t xml:space="preserve"> </w:t>
-            </w:r>
-            <w:proofErr w:type="spellStart"/>
-            <w:r>
-              <w:rPr>
-                <w:rFonts w:ascii="Calibri" w:hAnsi="Calibri" w:cs="Arial"/>
-                <w:color w:val="000000"/>
-                <w:sz w:val="21"/>
-                <w:szCs w:val="21"/>
-                <w:lang w:val="en-US"/>
-              </w:rPr>
-              <w:t>tima</w:t>
-            </w:r>
-            <w:proofErr w:type="spellEnd"/>
+              <w:t>Sastanak tima</w:t>
+            </w:r>
           </w:p>
         </w:tc>
         <w:tc>
@@ -10712,20 +10612,8 @@
                 <w:szCs w:val="21"/>
                 <w:lang w:val="en-US"/>
               </w:rPr>
-              <w:t xml:space="preserve">600,00 </w:t>
-            </w:r>
-            <w:proofErr w:type="spellStart"/>
-            <w:r>
-              <w:rPr>
-                <w:rFonts w:ascii="Calibri" w:hAnsi="Calibri" w:cs="Arial"/>
-                <w:color w:val="000000"/>
-                <w:sz w:val="21"/>
-                <w:szCs w:val="21"/>
-                <w:lang w:val="en-US"/>
-              </w:rPr>
-              <w:t>kn</w:t>
-            </w:r>
-            <w:proofErr w:type="spellEnd"/>
+              <w:t>600,00 kn</w:t>
+            </w:r>
           </w:p>
         </w:tc>
       </w:tr>
@@ -10760,7 +10648,6 @@
                 <w:szCs w:val="36"/>
               </w:rPr>
             </w:pPr>
-            <w:proofErr w:type="spellStart"/>
             <w:r>
               <w:rPr>
                 <w:rFonts w:ascii="Calibri" w:hAnsi="Calibri" w:cs="Arial"/>
@@ -10769,53 +10656,8 @@
                 <w:szCs w:val="21"/>
                 <w:lang w:val="en-US"/>
               </w:rPr>
-              <w:t>Opisati</w:t>
-            </w:r>
-            <w:proofErr w:type="spellEnd"/>
-            <w:r>
-              <w:rPr>
-                <w:rFonts w:ascii="Calibri" w:hAnsi="Calibri" w:cs="Arial"/>
-                <w:color w:val="000000"/>
-                <w:sz w:val="21"/>
-                <w:szCs w:val="21"/>
-                <w:lang w:val="en-US"/>
-              </w:rPr>
-              <w:t xml:space="preserve"> </w:t>
-            </w:r>
-            <w:proofErr w:type="spellStart"/>
-            <w:r>
-              <w:rPr>
-                <w:rFonts w:ascii="Calibri" w:hAnsi="Calibri" w:cs="Arial"/>
-                <w:color w:val="000000"/>
-                <w:sz w:val="21"/>
-                <w:szCs w:val="21"/>
-                <w:lang w:val="en-US"/>
-              </w:rPr>
-              <w:t>problemsku</w:t>
-            </w:r>
-            <w:proofErr w:type="spellEnd"/>
-            <w:r>
-              <w:rPr>
-                <w:rFonts w:ascii="Calibri" w:hAnsi="Calibri" w:cs="Arial"/>
-                <w:color w:val="000000"/>
-                <w:sz w:val="21"/>
-                <w:szCs w:val="21"/>
-                <w:lang w:val="en-US"/>
-              </w:rPr>
-              <w:t xml:space="preserve"> </w:t>
-            </w:r>
-            <w:proofErr w:type="spellStart"/>
-            <w:r>
-              <w:rPr>
-                <w:rFonts w:ascii="Calibri" w:hAnsi="Calibri" w:cs="Arial"/>
-                <w:color w:val="000000"/>
-                <w:sz w:val="21"/>
-                <w:szCs w:val="21"/>
-                <w:lang w:val="en-US"/>
-              </w:rPr>
-              <w:t>domenu</w:t>
-            </w:r>
-            <w:proofErr w:type="spellEnd"/>
+              <w:t>Opisati problemsku domenu</w:t>
+            </w:r>
           </w:p>
         </w:tc>
         <w:tc>
@@ -10890,20 +10732,8 @@
                 <w:szCs w:val="21"/>
                 <w:lang w:val="en-US"/>
               </w:rPr>
-              <w:t xml:space="preserve">90,00 </w:t>
-            </w:r>
-            <w:proofErr w:type="spellStart"/>
-            <w:r>
-              <w:rPr>
-                <w:rFonts w:ascii="Calibri" w:hAnsi="Calibri" w:cs="Arial"/>
-                <w:color w:val="000000"/>
-                <w:sz w:val="21"/>
-                <w:szCs w:val="21"/>
-                <w:lang w:val="en-US"/>
-              </w:rPr>
-              <w:t>kn</w:t>
-            </w:r>
-            <w:proofErr w:type="spellEnd"/>
+              <w:t>90,00 kn</w:t>
+            </w:r>
           </w:p>
         </w:tc>
       </w:tr>
@@ -10938,7 +10768,6 @@
                 <w:szCs w:val="36"/>
               </w:rPr>
             </w:pPr>
-            <w:proofErr w:type="spellStart"/>
             <w:r>
               <w:rPr>
                 <w:rFonts w:ascii="Calibri" w:hAnsi="Calibri" w:cs="Arial"/>
@@ -10947,119 +10776,8 @@
                 <w:szCs w:val="21"/>
                 <w:lang w:val="en-US"/>
               </w:rPr>
-              <w:t>Opisati</w:t>
-            </w:r>
-            <w:proofErr w:type="spellEnd"/>
-            <w:r>
-              <w:rPr>
-                <w:rFonts w:ascii="Calibri" w:hAnsi="Calibri" w:cs="Arial"/>
-                <w:color w:val="000000"/>
-                <w:sz w:val="21"/>
-                <w:szCs w:val="21"/>
-                <w:lang w:val="en-US"/>
-              </w:rPr>
-              <w:t xml:space="preserve"> </w:t>
-            </w:r>
-            <w:proofErr w:type="spellStart"/>
-            <w:r>
-              <w:rPr>
-                <w:rFonts w:ascii="Calibri" w:hAnsi="Calibri" w:cs="Arial"/>
-                <w:color w:val="000000"/>
-                <w:sz w:val="21"/>
-                <w:szCs w:val="21"/>
-                <w:lang w:val="en-US"/>
-              </w:rPr>
-              <w:t>zahtjeve</w:t>
-            </w:r>
-            <w:proofErr w:type="spellEnd"/>
-            <w:r>
-              <w:rPr>
-                <w:rFonts w:ascii="Calibri" w:hAnsi="Calibri" w:cs="Arial"/>
-                <w:color w:val="000000"/>
-                <w:sz w:val="21"/>
-                <w:szCs w:val="21"/>
-                <w:lang w:val="en-US"/>
-              </w:rPr>
-              <w:t xml:space="preserve"> </w:t>
-            </w:r>
-            <w:proofErr w:type="spellStart"/>
-            <w:r>
-              <w:rPr>
-                <w:rFonts w:ascii="Calibri" w:hAnsi="Calibri" w:cs="Arial"/>
-                <w:color w:val="000000"/>
-                <w:sz w:val="21"/>
-                <w:szCs w:val="21"/>
-                <w:lang w:val="en-US"/>
-              </w:rPr>
-              <w:t>za</w:t>
-            </w:r>
-            <w:proofErr w:type="spellEnd"/>
-            <w:r>
-              <w:rPr>
-                <w:rFonts w:ascii="Calibri" w:hAnsi="Calibri" w:cs="Arial"/>
-                <w:color w:val="000000"/>
-                <w:sz w:val="21"/>
-                <w:szCs w:val="21"/>
-                <w:lang w:val="en-US"/>
-              </w:rPr>
-              <w:t xml:space="preserve"> </w:t>
-            </w:r>
-            <w:proofErr w:type="spellStart"/>
-            <w:r>
-              <w:rPr>
-                <w:rFonts w:ascii="Calibri" w:hAnsi="Calibri" w:cs="Arial"/>
-                <w:color w:val="000000"/>
-                <w:sz w:val="21"/>
-                <w:szCs w:val="21"/>
-                <w:lang w:val="en-US"/>
-              </w:rPr>
-              <w:t>funkcionalnošću</w:t>
-            </w:r>
-            <w:proofErr w:type="spellEnd"/>
-            <w:r>
-              <w:rPr>
-                <w:rFonts w:ascii="Calibri" w:hAnsi="Calibri" w:cs="Arial"/>
-                <w:color w:val="000000"/>
-                <w:sz w:val="21"/>
-                <w:szCs w:val="21"/>
-                <w:lang w:val="en-US"/>
-              </w:rPr>
-              <w:t xml:space="preserve"> </w:t>
-            </w:r>
-            <w:proofErr w:type="spellStart"/>
-            <w:r>
-              <w:rPr>
-                <w:rFonts w:ascii="Calibri" w:hAnsi="Calibri" w:cs="Arial"/>
-                <w:color w:val="000000"/>
-                <w:sz w:val="21"/>
-                <w:szCs w:val="21"/>
-                <w:lang w:val="en-US"/>
-              </w:rPr>
-              <w:t>prog</w:t>
-            </w:r>
-            <w:proofErr w:type="spellEnd"/>
-            <w:r>
-              <w:rPr>
-                <w:rFonts w:ascii="Calibri" w:hAnsi="Calibri" w:cs="Arial"/>
-                <w:color w:val="000000"/>
-                <w:sz w:val="21"/>
-                <w:szCs w:val="21"/>
-                <w:lang w:val="en-US"/>
-              </w:rPr>
-              <w:t xml:space="preserve">. </w:t>
-            </w:r>
-            <w:proofErr w:type="spellStart"/>
-            <w:r>
-              <w:rPr>
-                <w:rFonts w:ascii="Calibri" w:hAnsi="Calibri" w:cs="Arial"/>
-                <w:color w:val="000000"/>
-                <w:sz w:val="21"/>
-                <w:szCs w:val="21"/>
-                <w:lang w:val="en-US"/>
-              </w:rPr>
-              <w:t>proizvoda</w:t>
-            </w:r>
-            <w:proofErr w:type="spellEnd"/>
+              <w:t>Opisati zahtjeve za funkcionalnošću prog. proizvoda</w:t>
+            </w:r>
           </w:p>
         </w:tc>
         <w:tc>
@@ -11134,20 +10852,8 @@
                 <w:szCs w:val="21"/>
                 <w:lang w:val="en-US"/>
               </w:rPr>
-              <w:t xml:space="preserve">88,00 </w:t>
-            </w:r>
-            <w:proofErr w:type="spellStart"/>
-            <w:r>
-              <w:rPr>
-                <w:rFonts w:ascii="Calibri" w:hAnsi="Calibri" w:cs="Arial"/>
-                <w:color w:val="000000"/>
-                <w:sz w:val="21"/>
-                <w:szCs w:val="21"/>
-                <w:lang w:val="en-US"/>
-              </w:rPr>
-              <w:t>kn</w:t>
-            </w:r>
-            <w:proofErr w:type="spellEnd"/>
+              <w:t>88,00 kn</w:t>
+            </w:r>
           </w:p>
         </w:tc>
       </w:tr>
@@ -11182,7 +10888,6 @@
                 <w:szCs w:val="36"/>
               </w:rPr>
             </w:pPr>
-            <w:proofErr w:type="spellStart"/>
             <w:r>
               <w:rPr>
                 <w:rFonts w:ascii="Calibri" w:hAnsi="Calibri" w:cs="Arial"/>
@@ -11191,53 +10896,8 @@
                 <w:szCs w:val="21"/>
                 <w:lang w:val="en-US"/>
               </w:rPr>
-              <w:t>Popisati</w:t>
-            </w:r>
-            <w:proofErr w:type="spellEnd"/>
-            <w:r>
-              <w:rPr>
-                <w:rFonts w:ascii="Calibri" w:hAnsi="Calibri" w:cs="Arial"/>
-                <w:color w:val="000000"/>
-                <w:sz w:val="21"/>
-                <w:szCs w:val="21"/>
-                <w:lang w:val="en-US"/>
-              </w:rPr>
-              <w:t xml:space="preserve"> </w:t>
-            </w:r>
-            <w:proofErr w:type="spellStart"/>
-            <w:r>
-              <w:rPr>
-                <w:rFonts w:ascii="Calibri" w:hAnsi="Calibri" w:cs="Arial"/>
-                <w:color w:val="000000"/>
-                <w:sz w:val="21"/>
-                <w:szCs w:val="21"/>
-                <w:lang w:val="en-US"/>
-              </w:rPr>
-              <w:t>korištenu</w:t>
-            </w:r>
-            <w:proofErr w:type="spellEnd"/>
-            <w:r>
-              <w:rPr>
-                <w:rFonts w:ascii="Calibri" w:hAnsi="Calibri" w:cs="Arial"/>
-                <w:color w:val="000000"/>
-                <w:sz w:val="21"/>
-                <w:szCs w:val="21"/>
-                <w:lang w:val="en-US"/>
-              </w:rPr>
-              <w:t xml:space="preserve"> </w:t>
-            </w:r>
-            <w:proofErr w:type="spellStart"/>
-            <w:r>
-              <w:rPr>
-                <w:rFonts w:ascii="Calibri" w:hAnsi="Calibri" w:cs="Arial"/>
-                <w:color w:val="000000"/>
-                <w:sz w:val="21"/>
-                <w:szCs w:val="21"/>
-                <w:lang w:val="en-US"/>
-              </w:rPr>
-              <w:t>tehnologiju</w:t>
-            </w:r>
-            <w:proofErr w:type="spellEnd"/>
+              <w:t>Popisati korištenu tehnologiju</w:t>
+            </w:r>
           </w:p>
         </w:tc>
         <w:tc>
@@ -11312,20 +10972,8 @@
                 <w:szCs w:val="21"/>
                 <w:lang w:val="en-US"/>
               </w:rPr>
-              <w:t xml:space="preserve">50,00 </w:t>
-            </w:r>
-            <w:proofErr w:type="spellStart"/>
-            <w:r>
-              <w:rPr>
-                <w:rFonts w:ascii="Calibri" w:hAnsi="Calibri" w:cs="Arial"/>
-                <w:color w:val="000000"/>
-                <w:sz w:val="21"/>
-                <w:szCs w:val="21"/>
-                <w:lang w:val="en-US"/>
-              </w:rPr>
-              <w:t>kn</w:t>
-            </w:r>
-            <w:proofErr w:type="spellEnd"/>
+              <w:t>50,00 kn</w:t>
+            </w:r>
           </w:p>
         </w:tc>
       </w:tr>
@@ -11360,7 +11008,6 @@
                 <w:szCs w:val="36"/>
               </w:rPr>
             </w:pPr>
-            <w:proofErr w:type="spellStart"/>
             <w:r>
               <w:rPr>
                 <w:rFonts w:ascii="Calibri" w:hAnsi="Calibri" w:cs="Arial"/>
@@ -11369,53 +11016,8 @@
                 <w:szCs w:val="21"/>
                 <w:lang w:val="en-US"/>
               </w:rPr>
-              <w:t>Sastanak</w:t>
-            </w:r>
-            <w:proofErr w:type="spellEnd"/>
-            <w:r>
-              <w:rPr>
-                <w:rFonts w:ascii="Calibri" w:hAnsi="Calibri" w:cs="Arial"/>
-                <w:color w:val="000000"/>
-                <w:sz w:val="21"/>
-                <w:szCs w:val="21"/>
-                <w:lang w:val="en-US"/>
-              </w:rPr>
-              <w:t xml:space="preserve"> - </w:t>
-            </w:r>
-            <w:proofErr w:type="spellStart"/>
-            <w:r>
-              <w:rPr>
-                <w:rFonts w:ascii="Calibri" w:hAnsi="Calibri" w:cs="Arial"/>
-                <w:color w:val="000000"/>
-                <w:sz w:val="21"/>
-                <w:szCs w:val="21"/>
-                <w:lang w:val="en-US"/>
-              </w:rPr>
-              <w:t>podjela</w:t>
-            </w:r>
-            <w:proofErr w:type="spellEnd"/>
-            <w:r>
-              <w:rPr>
-                <w:rFonts w:ascii="Calibri" w:hAnsi="Calibri" w:cs="Arial"/>
-                <w:color w:val="000000"/>
-                <w:sz w:val="21"/>
-                <w:szCs w:val="21"/>
-                <w:lang w:val="en-US"/>
-              </w:rPr>
-              <w:t xml:space="preserve"> </w:t>
-            </w:r>
-            <w:proofErr w:type="spellStart"/>
-            <w:r>
-              <w:rPr>
-                <w:rFonts w:ascii="Calibri" w:hAnsi="Calibri" w:cs="Arial"/>
-                <w:color w:val="000000"/>
-                <w:sz w:val="21"/>
-                <w:szCs w:val="21"/>
-                <w:lang w:val="en-US"/>
-              </w:rPr>
-              <w:t>aktivnosti</w:t>
-            </w:r>
-            <w:proofErr w:type="spellEnd"/>
+              <w:t>Sastanak - podjela aktivnosti</w:t>
+            </w:r>
           </w:p>
         </w:tc>
         <w:tc>
@@ -11490,20 +11092,8 @@
                 <w:szCs w:val="21"/>
                 <w:lang w:val="en-US"/>
               </w:rPr>
-              <w:t xml:space="preserve">1.400,00 </w:t>
-            </w:r>
-            <w:proofErr w:type="spellStart"/>
-            <w:r>
-              <w:rPr>
-                <w:rFonts w:ascii="Calibri" w:hAnsi="Calibri" w:cs="Arial"/>
-                <w:color w:val="000000"/>
-                <w:sz w:val="21"/>
-                <w:szCs w:val="21"/>
-                <w:lang w:val="en-US"/>
-              </w:rPr>
-              <w:t>kn</w:t>
-            </w:r>
-            <w:proofErr w:type="spellEnd"/>
+              <w:t>1.400,00 kn</w:t>
+            </w:r>
           </w:p>
         </w:tc>
       </w:tr>
@@ -11538,7 +11128,6 @@
                 <w:szCs w:val="36"/>
               </w:rPr>
             </w:pPr>
-            <w:proofErr w:type="spellStart"/>
             <w:r>
               <w:rPr>
                 <w:rFonts w:ascii="Calibri" w:hAnsi="Calibri" w:cs="Arial"/>
@@ -11547,53 +11136,8 @@
                 <w:szCs w:val="21"/>
                 <w:lang w:val="en-US"/>
               </w:rPr>
-              <w:t>Izrada</w:t>
-            </w:r>
-            <w:proofErr w:type="spellEnd"/>
-            <w:r>
-              <w:rPr>
-                <w:rFonts w:ascii="Calibri" w:hAnsi="Calibri" w:cs="Arial"/>
-                <w:color w:val="000000"/>
-                <w:sz w:val="21"/>
-                <w:szCs w:val="21"/>
-                <w:lang w:val="en-US"/>
-              </w:rPr>
-              <w:t xml:space="preserve"> </w:t>
-            </w:r>
-            <w:proofErr w:type="spellStart"/>
-            <w:r>
-              <w:rPr>
-                <w:rFonts w:ascii="Calibri" w:hAnsi="Calibri" w:cs="Arial"/>
-                <w:color w:val="000000"/>
-                <w:sz w:val="21"/>
-                <w:szCs w:val="21"/>
-                <w:lang w:val="en-US"/>
-              </w:rPr>
-              <w:t>specifikacija</w:t>
-            </w:r>
-            <w:proofErr w:type="spellEnd"/>
-            <w:r>
-              <w:rPr>
-                <w:rFonts w:ascii="Calibri" w:hAnsi="Calibri" w:cs="Arial"/>
-                <w:color w:val="000000"/>
-                <w:sz w:val="21"/>
-                <w:szCs w:val="21"/>
-                <w:lang w:val="en-US"/>
-              </w:rPr>
-              <w:t xml:space="preserve"> </w:t>
-            </w:r>
-            <w:proofErr w:type="spellStart"/>
-            <w:r>
-              <w:rPr>
-                <w:rFonts w:ascii="Calibri" w:hAnsi="Calibri" w:cs="Arial"/>
-                <w:color w:val="000000"/>
-                <w:sz w:val="21"/>
-                <w:szCs w:val="21"/>
-                <w:lang w:val="en-US"/>
-              </w:rPr>
-              <w:t>projekta</w:t>
-            </w:r>
-            <w:proofErr w:type="spellEnd"/>
+              <w:t>Izrada specifikacija projekta</w:t>
+            </w:r>
           </w:p>
         </w:tc>
         <w:tc>
@@ -11668,20 +11212,8 @@
                 <w:szCs w:val="21"/>
                 <w:lang w:val="en-US"/>
               </w:rPr>
-              <w:t xml:space="preserve">338,00 </w:t>
-            </w:r>
-            <w:proofErr w:type="spellStart"/>
-            <w:r>
-              <w:rPr>
-                <w:rFonts w:ascii="Calibri" w:hAnsi="Calibri" w:cs="Arial"/>
-                <w:color w:val="000000"/>
-                <w:sz w:val="21"/>
-                <w:szCs w:val="21"/>
-                <w:lang w:val="en-US"/>
-              </w:rPr>
-              <w:t>kn</w:t>
-            </w:r>
-            <w:proofErr w:type="spellEnd"/>
+              <w:t>338,00 kn</w:t>
+            </w:r>
           </w:p>
         </w:tc>
       </w:tr>
@@ -11716,7 +11248,6 @@
                 <w:szCs w:val="36"/>
               </w:rPr>
             </w:pPr>
-            <w:proofErr w:type="spellStart"/>
             <w:r>
               <w:rPr>
                 <w:rFonts w:ascii="Calibri" w:hAnsi="Calibri" w:cs="Arial"/>
@@ -11725,62 +11256,7 @@
                 <w:szCs w:val="21"/>
                 <w:lang w:val="en-US"/>
               </w:rPr>
-              <w:t>Izrada</w:t>
-            </w:r>
-            <w:proofErr w:type="spellEnd"/>
-            <w:r>
-              <w:rPr>
-                <w:rFonts w:ascii="Calibri" w:hAnsi="Calibri" w:cs="Arial"/>
-                <w:color w:val="000000"/>
-                <w:sz w:val="21"/>
-                <w:szCs w:val="21"/>
-                <w:lang w:val="en-US"/>
-              </w:rPr>
-              <w:t xml:space="preserve"> </w:t>
-            </w:r>
-            <w:proofErr w:type="spellStart"/>
-            <w:r>
-              <w:rPr>
-                <w:rFonts w:ascii="Calibri" w:hAnsi="Calibri" w:cs="Arial"/>
-                <w:color w:val="000000"/>
-                <w:sz w:val="21"/>
-                <w:szCs w:val="21"/>
-                <w:lang w:val="en-US"/>
-              </w:rPr>
-              <w:t>projektnog</w:t>
-            </w:r>
-            <w:proofErr w:type="spellEnd"/>
-            <w:r>
-              <w:rPr>
-                <w:rFonts w:ascii="Calibri" w:hAnsi="Calibri" w:cs="Arial"/>
-                <w:color w:val="000000"/>
-                <w:sz w:val="21"/>
-                <w:szCs w:val="21"/>
-                <w:lang w:val="en-US"/>
-              </w:rPr>
-              <w:t xml:space="preserve"> </w:t>
-            </w:r>
-            <w:proofErr w:type="spellStart"/>
-            <w:r>
-              <w:rPr>
-                <w:rFonts w:ascii="Calibri" w:hAnsi="Calibri" w:cs="Arial"/>
-                <w:color w:val="000000"/>
-                <w:sz w:val="21"/>
-                <w:szCs w:val="21"/>
-                <w:lang w:val="en-US"/>
-              </w:rPr>
-              <w:t>plana</w:t>
-            </w:r>
-            <w:proofErr w:type="spellEnd"/>
-            <w:r>
-              <w:rPr>
-                <w:rFonts w:ascii="Calibri" w:hAnsi="Calibri" w:cs="Arial"/>
-                <w:color w:val="000000"/>
-                <w:sz w:val="21"/>
-                <w:szCs w:val="21"/>
-                <w:lang w:val="en-US"/>
-              </w:rPr>
-              <w:t xml:space="preserve"> u MS Project-u</w:t>
+              <w:t>Izrada projektnog plana u MS Project-u</w:t>
             </w:r>
           </w:p>
         </w:tc>
@@ -11856,20 +11332,8 @@
                 <w:szCs w:val="21"/>
                 <w:lang w:val="en-US"/>
               </w:rPr>
-              <w:t xml:space="preserve">1.298,00 </w:t>
-            </w:r>
-            <w:proofErr w:type="spellStart"/>
-            <w:r>
-              <w:rPr>
-                <w:rFonts w:ascii="Calibri" w:hAnsi="Calibri" w:cs="Arial"/>
-                <w:color w:val="000000"/>
-                <w:sz w:val="21"/>
-                <w:szCs w:val="21"/>
-                <w:lang w:val="en-US"/>
-              </w:rPr>
-              <w:t>kn</w:t>
-            </w:r>
-            <w:proofErr w:type="spellEnd"/>
+              <w:t>1.298,00 kn</w:t>
+            </w:r>
           </w:p>
         </w:tc>
       </w:tr>
@@ -11904,7 +11368,6 @@
                 <w:szCs w:val="36"/>
               </w:rPr>
             </w:pPr>
-            <w:proofErr w:type="spellStart"/>
             <w:r>
               <w:rPr>
                 <w:rFonts w:ascii="Calibri" w:hAnsi="Calibri" w:cs="Arial"/>
@@ -11913,53 +11376,8 @@
                 <w:szCs w:val="21"/>
                 <w:lang w:val="en-US"/>
               </w:rPr>
-              <w:t>Opisati</w:t>
-            </w:r>
-            <w:proofErr w:type="spellEnd"/>
-            <w:r>
-              <w:rPr>
-                <w:rFonts w:ascii="Calibri" w:hAnsi="Calibri" w:cs="Arial"/>
-                <w:color w:val="000000"/>
-                <w:sz w:val="21"/>
-                <w:szCs w:val="21"/>
-                <w:lang w:val="en-US"/>
-              </w:rPr>
-              <w:t xml:space="preserve"> </w:t>
-            </w:r>
-            <w:proofErr w:type="spellStart"/>
-            <w:r>
-              <w:rPr>
-                <w:rFonts w:ascii="Calibri" w:hAnsi="Calibri" w:cs="Arial"/>
-                <w:color w:val="000000"/>
-                <w:sz w:val="21"/>
-                <w:szCs w:val="21"/>
-                <w:lang w:val="en-US"/>
-              </w:rPr>
-              <w:t>dizajn</w:t>
-            </w:r>
-            <w:proofErr w:type="spellEnd"/>
-            <w:r>
-              <w:rPr>
-                <w:rFonts w:ascii="Calibri" w:hAnsi="Calibri" w:cs="Arial"/>
-                <w:color w:val="000000"/>
-                <w:sz w:val="21"/>
-                <w:szCs w:val="21"/>
-                <w:lang w:val="en-US"/>
-              </w:rPr>
-              <w:t xml:space="preserve"> </w:t>
-            </w:r>
-            <w:proofErr w:type="spellStart"/>
-            <w:r>
-              <w:rPr>
-                <w:rFonts w:ascii="Calibri" w:hAnsi="Calibri" w:cs="Arial"/>
-                <w:color w:val="000000"/>
-                <w:sz w:val="21"/>
-                <w:szCs w:val="21"/>
-                <w:lang w:val="en-US"/>
-              </w:rPr>
-              <w:t>sustava</w:t>
-            </w:r>
-            <w:proofErr w:type="spellEnd"/>
+              <w:t>Opisati dizajn sustava</w:t>
+            </w:r>
           </w:p>
         </w:tc>
         <w:tc>
@@ -12034,20 +11452,8 @@
                 <w:szCs w:val="21"/>
                 <w:lang w:val="en-US"/>
               </w:rPr>
-              <w:t xml:space="preserve">650,00 </w:t>
-            </w:r>
-            <w:proofErr w:type="spellStart"/>
-            <w:r>
-              <w:rPr>
-                <w:rFonts w:ascii="Calibri" w:hAnsi="Calibri" w:cs="Arial"/>
-                <w:color w:val="000000"/>
-                <w:sz w:val="21"/>
-                <w:szCs w:val="21"/>
-                <w:lang w:val="en-US"/>
-              </w:rPr>
-              <w:t>kn</w:t>
-            </w:r>
-            <w:proofErr w:type="spellEnd"/>
+              <w:t>650,00 kn</w:t>
+            </w:r>
           </w:p>
         </w:tc>
       </w:tr>
@@ -12082,7 +11488,6 @@
                 <w:szCs w:val="36"/>
               </w:rPr>
             </w:pPr>
-            <w:proofErr w:type="spellStart"/>
             <w:r>
               <w:rPr>
                 <w:rFonts w:ascii="Calibri" w:hAnsi="Calibri" w:cs="Arial"/>
@@ -12091,31 +11496,8 @@
                 <w:szCs w:val="21"/>
                 <w:lang w:val="en-US"/>
               </w:rPr>
-              <w:t>Provedba</w:t>
-            </w:r>
-            <w:proofErr w:type="spellEnd"/>
-            <w:r>
-              <w:rPr>
-                <w:rFonts w:ascii="Calibri" w:hAnsi="Calibri" w:cs="Arial"/>
-                <w:color w:val="000000"/>
-                <w:sz w:val="21"/>
-                <w:szCs w:val="21"/>
-                <w:lang w:val="en-US"/>
-              </w:rPr>
-              <w:t xml:space="preserve"> </w:t>
-            </w:r>
-            <w:proofErr w:type="spellStart"/>
-            <w:r>
-              <w:rPr>
-                <w:rFonts w:ascii="Calibri" w:hAnsi="Calibri" w:cs="Arial"/>
-                <w:color w:val="000000"/>
-                <w:sz w:val="21"/>
-                <w:szCs w:val="21"/>
-                <w:lang w:val="en-US"/>
-              </w:rPr>
-              <w:t>projekta</w:t>
-            </w:r>
-            <w:proofErr w:type="spellEnd"/>
+              <w:t>Provedba projekta</w:t>
+            </w:r>
           </w:p>
         </w:tc>
         <w:tc>
@@ -12190,20 +11572,8 @@
                 <w:szCs w:val="21"/>
                 <w:lang w:val="en-US"/>
               </w:rPr>
-              <w:t xml:space="preserve">1.600,00 </w:t>
-            </w:r>
-            <w:proofErr w:type="spellStart"/>
-            <w:r>
-              <w:rPr>
-                <w:rFonts w:ascii="Calibri" w:hAnsi="Calibri" w:cs="Arial"/>
-                <w:color w:val="000000"/>
-                <w:sz w:val="21"/>
-                <w:szCs w:val="21"/>
-                <w:lang w:val="en-US"/>
-              </w:rPr>
-              <w:t>kn</w:t>
-            </w:r>
-            <w:proofErr w:type="spellEnd"/>
+              <w:t>1.600,00 kn</w:t>
+            </w:r>
           </w:p>
         </w:tc>
       </w:tr>
@@ -12238,7 +11608,6 @@
                 <w:szCs w:val="36"/>
               </w:rPr>
             </w:pPr>
-            <w:proofErr w:type="spellStart"/>
             <w:r>
               <w:rPr>
                 <w:rFonts w:ascii="Calibri" w:hAnsi="Calibri" w:cs="Arial"/>
@@ -12247,75 +11616,8 @@
                 <w:szCs w:val="21"/>
                 <w:lang w:val="en-US"/>
               </w:rPr>
-              <w:t>Izrada</w:t>
-            </w:r>
-            <w:proofErr w:type="spellEnd"/>
-            <w:r>
-              <w:rPr>
-                <w:rFonts w:ascii="Calibri" w:hAnsi="Calibri" w:cs="Arial"/>
-                <w:color w:val="000000"/>
-                <w:sz w:val="21"/>
-                <w:szCs w:val="21"/>
-                <w:lang w:val="en-US"/>
-              </w:rPr>
-              <w:t xml:space="preserve"> </w:t>
-            </w:r>
-            <w:proofErr w:type="spellStart"/>
-            <w:r>
-              <w:rPr>
-                <w:rFonts w:ascii="Calibri" w:hAnsi="Calibri" w:cs="Arial"/>
-                <w:color w:val="000000"/>
-                <w:sz w:val="21"/>
-                <w:szCs w:val="21"/>
-                <w:lang w:val="en-US"/>
-              </w:rPr>
-              <w:t>dokumentacije</w:t>
-            </w:r>
-            <w:proofErr w:type="spellEnd"/>
-            <w:r>
-              <w:rPr>
-                <w:rFonts w:ascii="Calibri" w:hAnsi="Calibri" w:cs="Arial"/>
-                <w:color w:val="000000"/>
-                <w:sz w:val="21"/>
-                <w:szCs w:val="21"/>
-                <w:lang w:val="en-US"/>
-              </w:rPr>
-              <w:t xml:space="preserve"> </w:t>
-            </w:r>
-            <w:proofErr w:type="spellStart"/>
-            <w:r>
-              <w:rPr>
-                <w:rFonts w:ascii="Calibri" w:hAnsi="Calibri" w:cs="Arial"/>
-                <w:color w:val="000000"/>
-                <w:sz w:val="21"/>
-                <w:szCs w:val="21"/>
-                <w:lang w:val="en-US"/>
-              </w:rPr>
-              <w:t>za</w:t>
-            </w:r>
-            <w:proofErr w:type="spellEnd"/>
-            <w:r>
-              <w:rPr>
-                <w:rFonts w:ascii="Calibri" w:hAnsi="Calibri" w:cs="Arial"/>
-                <w:color w:val="000000"/>
-                <w:sz w:val="21"/>
-                <w:szCs w:val="21"/>
-                <w:lang w:val="en-US"/>
-              </w:rPr>
-              <w:t xml:space="preserve"> 1. </w:t>
-            </w:r>
-            <w:proofErr w:type="spellStart"/>
-            <w:r>
-              <w:rPr>
-                <w:rFonts w:ascii="Calibri" w:hAnsi="Calibri" w:cs="Arial"/>
-                <w:color w:val="000000"/>
-                <w:sz w:val="21"/>
-                <w:szCs w:val="21"/>
-                <w:lang w:val="en-US"/>
-              </w:rPr>
-              <w:t>fazu</w:t>
-            </w:r>
-            <w:proofErr w:type="spellEnd"/>
+              <w:t>Izrada dokumentacije za 1. fazu</w:t>
+            </w:r>
           </w:p>
         </w:tc>
         <w:tc>
@@ -12390,20 +11692,8 @@
                 <w:szCs w:val="21"/>
                 <w:lang w:val="en-US"/>
               </w:rPr>
-              <w:t xml:space="preserve">3.228,00 </w:t>
-            </w:r>
-            <w:proofErr w:type="spellStart"/>
-            <w:r>
-              <w:rPr>
-                <w:rFonts w:ascii="Calibri" w:hAnsi="Calibri" w:cs="Arial"/>
-                <w:color w:val="000000"/>
-                <w:sz w:val="21"/>
-                <w:szCs w:val="21"/>
-                <w:lang w:val="en-US"/>
-              </w:rPr>
-              <w:t>kn</w:t>
-            </w:r>
-            <w:proofErr w:type="spellEnd"/>
+              <w:t>3.228,00 kn</w:t>
+            </w:r>
           </w:p>
         </w:tc>
       </w:tr>
@@ -12438,7 +11728,6 @@
                 <w:szCs w:val="36"/>
               </w:rPr>
             </w:pPr>
-            <w:proofErr w:type="spellStart"/>
             <w:r>
               <w:rPr>
                 <w:rFonts w:ascii="Calibri" w:hAnsi="Calibri" w:cs="Arial"/>
@@ -12447,31 +11736,8 @@
                 <w:szCs w:val="21"/>
                 <w:lang w:val="en-US"/>
               </w:rPr>
-              <w:t>Dorada</w:t>
-            </w:r>
-            <w:proofErr w:type="spellEnd"/>
-            <w:r>
-              <w:rPr>
-                <w:rFonts w:ascii="Calibri" w:hAnsi="Calibri" w:cs="Arial"/>
-                <w:color w:val="000000"/>
-                <w:sz w:val="21"/>
-                <w:szCs w:val="21"/>
-                <w:lang w:val="en-US"/>
-              </w:rPr>
-              <w:t xml:space="preserve"> </w:t>
-            </w:r>
-            <w:proofErr w:type="spellStart"/>
-            <w:r>
-              <w:rPr>
-                <w:rFonts w:ascii="Calibri" w:hAnsi="Calibri" w:cs="Arial"/>
-                <w:color w:val="000000"/>
-                <w:sz w:val="21"/>
-                <w:szCs w:val="21"/>
-                <w:lang w:val="en-US"/>
-              </w:rPr>
-              <w:t>dokumentacije</w:t>
-            </w:r>
-            <w:proofErr w:type="spellEnd"/>
+              <w:t>Dorada dokumentacije</w:t>
+            </w:r>
           </w:p>
         </w:tc>
         <w:tc>
@@ -12546,20 +11812,8 @@
                 <w:szCs w:val="21"/>
                 <w:lang w:val="en-US"/>
               </w:rPr>
-              <w:t xml:space="preserve">1.618,00 </w:t>
-            </w:r>
-            <w:proofErr w:type="spellStart"/>
-            <w:r>
-              <w:rPr>
-                <w:rFonts w:ascii="Calibri" w:hAnsi="Calibri" w:cs="Arial"/>
-                <w:color w:val="000000"/>
-                <w:sz w:val="21"/>
-                <w:szCs w:val="21"/>
-                <w:lang w:val="en-US"/>
-              </w:rPr>
-              <w:t>kn</w:t>
-            </w:r>
-            <w:proofErr w:type="spellEnd"/>
+              <w:t>1.618,00 kn</w:t>
+            </w:r>
           </w:p>
         </w:tc>
       </w:tr>
@@ -12688,20 +11942,8 @@
                 <w:szCs w:val="21"/>
                 <w:lang w:val="en-US"/>
               </w:rPr>
-              <w:t xml:space="preserve">0,00 </w:t>
-            </w:r>
-            <w:proofErr w:type="spellStart"/>
-            <w:r>
-              <w:rPr>
-                <w:rFonts w:ascii="Calibri" w:hAnsi="Calibri" w:cs="Arial"/>
-                <w:color w:val="000000"/>
-                <w:sz w:val="21"/>
-                <w:szCs w:val="21"/>
-                <w:lang w:val="en-US"/>
-              </w:rPr>
-              <w:t>kn</w:t>
-            </w:r>
-            <w:proofErr w:type="spellEnd"/>
+              <w:t>0,00 kn</w:t>
+            </w:r>
           </w:p>
         </w:tc>
       </w:tr>
@@ -12736,7 +11978,6 @@
                 <w:szCs w:val="36"/>
               </w:rPr>
             </w:pPr>
-            <w:proofErr w:type="spellStart"/>
             <w:r>
               <w:rPr>
                 <w:rFonts w:ascii="Calibri" w:hAnsi="Calibri" w:cs="Arial"/>
@@ -12745,31 +11986,8 @@
                 <w:szCs w:val="21"/>
                 <w:lang w:val="en-US"/>
               </w:rPr>
-              <w:t>Analiza</w:t>
-            </w:r>
-            <w:proofErr w:type="spellEnd"/>
-            <w:r>
-              <w:rPr>
-                <w:rFonts w:ascii="Calibri" w:hAnsi="Calibri" w:cs="Arial"/>
-                <w:color w:val="000000"/>
-                <w:sz w:val="21"/>
-                <w:szCs w:val="21"/>
-                <w:lang w:val="en-US"/>
-              </w:rPr>
-              <w:t xml:space="preserve"> </w:t>
-            </w:r>
-            <w:proofErr w:type="spellStart"/>
-            <w:r>
-              <w:rPr>
-                <w:rFonts w:ascii="Calibri" w:hAnsi="Calibri" w:cs="Arial"/>
-                <w:color w:val="000000"/>
-                <w:sz w:val="21"/>
-                <w:szCs w:val="21"/>
-                <w:lang w:val="en-US"/>
-              </w:rPr>
-              <w:t>sustava</w:t>
-            </w:r>
-            <w:proofErr w:type="spellEnd"/>
+              <w:t>Analiza sustava</w:t>
+            </w:r>
           </w:p>
         </w:tc>
         <w:tc>
@@ -12844,20 +12062,8 @@
                 <w:szCs w:val="21"/>
                 <w:lang w:val="en-US"/>
               </w:rPr>
-              <w:t xml:space="preserve">650,00 </w:t>
-            </w:r>
-            <w:proofErr w:type="spellStart"/>
-            <w:r>
-              <w:rPr>
-                <w:rFonts w:ascii="Calibri" w:hAnsi="Calibri" w:cs="Arial"/>
-                <w:color w:val="000000"/>
-                <w:sz w:val="21"/>
-                <w:szCs w:val="21"/>
-                <w:lang w:val="en-US"/>
-              </w:rPr>
-              <w:t>kn</w:t>
-            </w:r>
-            <w:proofErr w:type="spellEnd"/>
+              <w:t>650,00 kn</w:t>
+            </w:r>
           </w:p>
         </w:tc>
       </w:tr>
@@ -12892,7 +12098,6 @@
                 <w:szCs w:val="36"/>
               </w:rPr>
             </w:pPr>
-            <w:proofErr w:type="spellStart"/>
             <w:r>
               <w:rPr>
                 <w:rFonts w:ascii="Calibri" w:hAnsi="Calibri" w:cs="Arial"/>
@@ -12901,9 +12106,8 @@
                 <w:szCs w:val="21"/>
                 <w:lang w:val="en-US"/>
               </w:rPr>
-              <w:t>Izrada</w:t>
-            </w:r>
-            <w:proofErr w:type="spellEnd"/>
+              <w:t>Izrada Use</w:t>
+            </w:r>
             <w:r>
               <w:rPr>
                 <w:rFonts w:ascii="Calibri" w:hAnsi="Calibri" w:cs="Arial"/>
@@ -12912,7 +12116,7 @@
                 <w:szCs w:val="21"/>
                 <w:lang w:val="en-US"/>
               </w:rPr>
-              <w:t xml:space="preserve"> Use</w:t>
+              <w:t xml:space="preserve"> </w:t>
             </w:r>
             <w:r>
               <w:rPr>
@@ -12922,30 +12126,8 @@
                 <w:szCs w:val="21"/>
                 <w:lang w:val="en-US"/>
               </w:rPr>
-              <w:t xml:space="preserve"> </w:t>
-            </w:r>
-            <w:r>
-              <w:rPr>
-                <w:rFonts w:ascii="Calibri" w:hAnsi="Calibri" w:cs="Arial"/>
-                <w:color w:val="000000"/>
-                <w:sz w:val="21"/>
-                <w:szCs w:val="21"/>
-                <w:lang w:val="en-US"/>
-              </w:rPr>
-              <w:t xml:space="preserve">Case </w:t>
-            </w:r>
-            <w:proofErr w:type="spellStart"/>
-            <w:r>
-              <w:rPr>
-                <w:rFonts w:ascii="Calibri" w:hAnsi="Calibri" w:cs="Arial"/>
-                <w:color w:val="000000"/>
-                <w:sz w:val="21"/>
-                <w:szCs w:val="21"/>
-                <w:lang w:val="en-US"/>
-              </w:rPr>
-              <w:t>dijagrama</w:t>
-            </w:r>
-            <w:proofErr w:type="spellEnd"/>
+              <w:t>Case dijagrama</w:t>
+            </w:r>
           </w:p>
         </w:tc>
         <w:tc>
@@ -13020,20 +12202,8 @@
                 <w:szCs w:val="21"/>
                 <w:lang w:val="en-US"/>
               </w:rPr>
-              <w:t xml:space="preserve">650,00 </w:t>
-            </w:r>
-            <w:proofErr w:type="spellStart"/>
-            <w:r>
-              <w:rPr>
-                <w:rFonts w:ascii="Calibri" w:hAnsi="Calibri" w:cs="Arial"/>
-                <w:color w:val="000000"/>
-                <w:sz w:val="21"/>
-                <w:szCs w:val="21"/>
-                <w:lang w:val="en-US"/>
-              </w:rPr>
-              <w:t>kn</w:t>
-            </w:r>
-            <w:proofErr w:type="spellEnd"/>
+              <w:t>650,00 kn</w:t>
+            </w:r>
           </w:p>
         </w:tc>
       </w:tr>
@@ -13068,7 +12238,6 @@
                 <w:szCs w:val="36"/>
               </w:rPr>
             </w:pPr>
-            <w:proofErr w:type="spellStart"/>
             <w:r>
               <w:rPr>
                 <w:rFonts w:ascii="Calibri" w:hAnsi="Calibri" w:cs="Arial"/>
@@ -13077,31 +12246,8 @@
                 <w:szCs w:val="21"/>
                 <w:lang w:val="en-US"/>
               </w:rPr>
-              <w:t>Izrada</w:t>
-            </w:r>
-            <w:proofErr w:type="spellEnd"/>
-            <w:r>
-              <w:rPr>
-                <w:rFonts w:ascii="Calibri" w:hAnsi="Calibri" w:cs="Arial"/>
-                <w:color w:val="000000"/>
-                <w:sz w:val="21"/>
-                <w:szCs w:val="21"/>
-                <w:lang w:val="en-US"/>
-              </w:rPr>
-              <w:t xml:space="preserve"> Activity </w:t>
-            </w:r>
-            <w:proofErr w:type="spellStart"/>
-            <w:r>
-              <w:rPr>
-                <w:rFonts w:ascii="Calibri" w:hAnsi="Calibri" w:cs="Arial"/>
-                <w:color w:val="000000"/>
-                <w:sz w:val="21"/>
-                <w:szCs w:val="21"/>
-                <w:lang w:val="en-US"/>
-              </w:rPr>
-              <w:t>dijagrama</w:t>
-            </w:r>
-            <w:proofErr w:type="spellEnd"/>
+              <w:t>Izrada Activity dijagrama</w:t>
+            </w:r>
           </w:p>
         </w:tc>
         <w:tc>
@@ -13176,20 +12322,8 @@
                 <w:szCs w:val="21"/>
                 <w:lang w:val="en-US"/>
               </w:rPr>
-              <w:t xml:space="preserve">1.290,00 </w:t>
-            </w:r>
-            <w:proofErr w:type="spellStart"/>
-            <w:r>
-              <w:rPr>
-                <w:rFonts w:ascii="Calibri" w:hAnsi="Calibri" w:cs="Arial"/>
-                <w:color w:val="000000"/>
-                <w:sz w:val="21"/>
-                <w:szCs w:val="21"/>
-                <w:lang w:val="en-US"/>
-              </w:rPr>
-              <w:t>kn</w:t>
-            </w:r>
-            <w:proofErr w:type="spellEnd"/>
+              <w:t>1.290,00 kn</w:t>
+            </w:r>
           </w:p>
         </w:tc>
       </w:tr>
@@ -13224,7 +12358,6 @@
                 <w:szCs w:val="36"/>
               </w:rPr>
             </w:pPr>
-            <w:proofErr w:type="spellStart"/>
             <w:r>
               <w:rPr>
                 <w:rFonts w:ascii="Calibri" w:hAnsi="Calibri" w:cs="Arial"/>
@@ -13233,40 +12366,7 @@
                 <w:szCs w:val="21"/>
                 <w:lang w:val="en-US"/>
               </w:rPr>
-              <w:t>Izrada</w:t>
-            </w:r>
-            <w:proofErr w:type="spellEnd"/>
-            <w:r>
-              <w:rPr>
-                <w:rFonts w:ascii="Calibri" w:hAnsi="Calibri" w:cs="Arial"/>
-                <w:color w:val="000000"/>
-                <w:sz w:val="21"/>
-                <w:szCs w:val="21"/>
-                <w:lang w:val="en-US"/>
-              </w:rPr>
-              <w:t xml:space="preserve"> Class </w:t>
-            </w:r>
-            <w:proofErr w:type="spellStart"/>
-            <w:r>
-              <w:rPr>
-                <w:rFonts w:ascii="Calibri" w:hAnsi="Calibri" w:cs="Arial"/>
-                <w:color w:val="000000"/>
-                <w:sz w:val="21"/>
-                <w:szCs w:val="21"/>
-                <w:lang w:val="en-US"/>
-              </w:rPr>
-              <w:t>dijagrama</w:t>
-            </w:r>
-            <w:proofErr w:type="spellEnd"/>
-            <w:r>
-              <w:rPr>
-                <w:rFonts w:ascii="Calibri" w:hAnsi="Calibri" w:cs="Arial"/>
-                <w:color w:val="000000"/>
-                <w:sz w:val="21"/>
-                <w:szCs w:val="21"/>
-                <w:lang w:val="en-US"/>
-              </w:rPr>
-              <w:t xml:space="preserve"> </w:t>
+              <w:t xml:space="preserve">Izrada Class dijagrama </w:t>
             </w:r>
           </w:p>
         </w:tc>
@@ -13342,20 +12442,8 @@
                 <w:szCs w:val="21"/>
                 <w:lang w:val="en-US"/>
               </w:rPr>
-              <w:t xml:space="preserve">330,00 </w:t>
-            </w:r>
-            <w:proofErr w:type="spellStart"/>
-            <w:r>
-              <w:rPr>
-                <w:rFonts w:ascii="Calibri" w:hAnsi="Calibri" w:cs="Arial"/>
-                <w:color w:val="000000"/>
-                <w:sz w:val="21"/>
-                <w:szCs w:val="21"/>
-                <w:lang w:val="en-US"/>
-              </w:rPr>
-              <w:t>kn</w:t>
-            </w:r>
-            <w:proofErr w:type="spellEnd"/>
+              <w:t>330,00 kn</w:t>
+            </w:r>
           </w:p>
         </w:tc>
       </w:tr>
@@ -13390,7 +12478,6 @@
                 <w:szCs w:val="36"/>
               </w:rPr>
             </w:pPr>
-            <w:proofErr w:type="spellStart"/>
             <w:r>
               <w:rPr>
                 <w:rFonts w:ascii="Calibri" w:hAnsi="Calibri" w:cs="Arial"/>
@@ -13399,9 +12486,8 @@
                 <w:szCs w:val="21"/>
                 <w:lang w:val="en-US"/>
               </w:rPr>
-              <w:t>Izrada</w:t>
-            </w:r>
-            <w:proofErr w:type="spellEnd"/>
+              <w:t>Izrada Sequence di</w:t>
+            </w:r>
             <w:r>
               <w:rPr>
                 <w:rFonts w:ascii="Calibri" w:hAnsi="Calibri" w:cs="Arial"/>
@@ -13410,9 +12496,8 @@
                 <w:szCs w:val="21"/>
                 <w:lang w:val="en-US"/>
               </w:rPr>
-              <w:t xml:space="preserve"> Sequence </w:t>
-            </w:r>
-            <w:proofErr w:type="spellStart"/>
+              <w:t>j</w:t>
+            </w:r>
             <w:r>
               <w:rPr>
                 <w:rFonts w:ascii="Calibri" w:hAnsi="Calibri" w:cs="Arial"/>
@@ -13421,29 +12506,8 @@
                 <w:szCs w:val="21"/>
                 <w:lang w:val="en-US"/>
               </w:rPr>
-              <w:t>di</w:t>
-            </w:r>
-            <w:r>
-              <w:rPr>
-                <w:rFonts w:ascii="Calibri" w:hAnsi="Calibri" w:cs="Arial"/>
-                <w:color w:val="000000"/>
-                <w:sz w:val="21"/>
-                <w:szCs w:val="21"/>
-                <w:lang w:val="en-US"/>
-              </w:rPr>
-              <w:t>j</w:t>
-            </w:r>
-            <w:r>
-              <w:rPr>
-                <w:rFonts w:ascii="Calibri" w:hAnsi="Calibri" w:cs="Arial"/>
-                <w:color w:val="000000"/>
-                <w:sz w:val="21"/>
-                <w:szCs w:val="21"/>
-                <w:lang w:val="en-US"/>
-              </w:rPr>
               <w:t>agrama</w:t>
             </w:r>
-            <w:proofErr w:type="spellEnd"/>
           </w:p>
         </w:tc>
         <w:tc>
@@ -13518,20 +12582,8 @@
                 <w:szCs w:val="21"/>
                 <w:lang w:val="en-US"/>
               </w:rPr>
-              <w:t xml:space="preserve">650,00 </w:t>
-            </w:r>
-            <w:proofErr w:type="spellStart"/>
-            <w:r>
-              <w:rPr>
-                <w:rFonts w:ascii="Calibri" w:hAnsi="Calibri" w:cs="Arial"/>
-                <w:color w:val="000000"/>
-                <w:sz w:val="21"/>
-                <w:szCs w:val="21"/>
-                <w:lang w:val="en-US"/>
-              </w:rPr>
-              <w:t>kn</w:t>
-            </w:r>
-            <w:proofErr w:type="spellEnd"/>
+              <w:t>650,00 kn</w:t>
+            </w:r>
           </w:p>
         </w:tc>
       </w:tr>
@@ -13566,7 +12618,6 @@
                 <w:szCs w:val="36"/>
               </w:rPr>
             </w:pPr>
-            <w:proofErr w:type="spellStart"/>
             <w:r>
               <w:rPr>
                 <w:rFonts w:ascii="Calibri" w:hAnsi="Calibri" w:cs="Arial"/>
@@ -13575,31 +12626,8 @@
                 <w:szCs w:val="21"/>
                 <w:lang w:val="en-US"/>
               </w:rPr>
-              <w:t>Izrada</w:t>
-            </w:r>
-            <w:proofErr w:type="spellEnd"/>
-            <w:r>
-              <w:rPr>
-                <w:rFonts w:ascii="Calibri" w:hAnsi="Calibri" w:cs="Arial"/>
-                <w:color w:val="000000"/>
-                <w:sz w:val="21"/>
-                <w:szCs w:val="21"/>
-                <w:lang w:val="en-US"/>
-              </w:rPr>
-              <w:t xml:space="preserve"> ERA </w:t>
-            </w:r>
-            <w:proofErr w:type="spellStart"/>
-            <w:r>
-              <w:rPr>
-                <w:rFonts w:ascii="Calibri" w:hAnsi="Calibri" w:cs="Arial"/>
-                <w:color w:val="000000"/>
-                <w:sz w:val="21"/>
-                <w:szCs w:val="21"/>
-                <w:lang w:val="en-US"/>
-              </w:rPr>
-              <w:t>modela</w:t>
-            </w:r>
-            <w:proofErr w:type="spellEnd"/>
+              <w:t>Izrada ERA modela</w:t>
+            </w:r>
           </w:p>
         </w:tc>
         <w:tc>
@@ -13674,20 +12702,8 @@
                 <w:szCs w:val="21"/>
                 <w:lang w:val="en-US"/>
               </w:rPr>
-              <w:t xml:space="preserve">1.298,00 </w:t>
-            </w:r>
-            <w:proofErr w:type="spellStart"/>
-            <w:r>
-              <w:rPr>
-                <w:rFonts w:ascii="Calibri" w:hAnsi="Calibri" w:cs="Arial"/>
-                <w:color w:val="000000"/>
-                <w:sz w:val="21"/>
-                <w:szCs w:val="21"/>
-                <w:lang w:val="en-US"/>
-              </w:rPr>
-              <w:t>kn</w:t>
-            </w:r>
-            <w:proofErr w:type="spellEnd"/>
+              <w:t>1.298,00 kn</w:t>
+            </w:r>
           </w:p>
         </w:tc>
       </w:tr>
@@ -13722,7 +12738,6 @@
                 <w:szCs w:val="36"/>
               </w:rPr>
             </w:pPr>
-            <w:proofErr w:type="spellStart"/>
             <w:r>
               <w:rPr>
                 <w:rFonts w:ascii="Calibri" w:hAnsi="Calibri" w:cs="Arial"/>
@@ -13731,31 +12746,8 @@
                 <w:szCs w:val="21"/>
                 <w:lang w:val="en-US"/>
               </w:rPr>
-              <w:t>Sastanak</w:t>
-            </w:r>
-            <w:proofErr w:type="spellEnd"/>
-            <w:r>
-              <w:rPr>
-                <w:rFonts w:ascii="Calibri" w:hAnsi="Calibri" w:cs="Arial"/>
-                <w:color w:val="000000"/>
-                <w:sz w:val="21"/>
-                <w:szCs w:val="21"/>
-                <w:lang w:val="en-US"/>
-              </w:rPr>
-              <w:t xml:space="preserve"> </w:t>
-            </w:r>
-            <w:proofErr w:type="spellStart"/>
-            <w:r>
-              <w:rPr>
-                <w:rFonts w:ascii="Calibri" w:hAnsi="Calibri" w:cs="Arial"/>
-                <w:color w:val="000000"/>
-                <w:sz w:val="21"/>
-                <w:szCs w:val="21"/>
-                <w:lang w:val="en-US"/>
-              </w:rPr>
-              <w:t>tima</w:t>
-            </w:r>
-            <w:proofErr w:type="spellEnd"/>
+              <w:t>Sastanak tima</w:t>
+            </w:r>
           </w:p>
         </w:tc>
         <w:tc>
@@ -13830,20 +12822,8 @@
                 <w:szCs w:val="21"/>
                 <w:lang w:val="en-US"/>
               </w:rPr>
-              <w:t xml:space="preserve">1.010,00 </w:t>
-            </w:r>
-            <w:proofErr w:type="spellStart"/>
-            <w:r>
-              <w:rPr>
-                <w:rFonts w:ascii="Calibri" w:hAnsi="Calibri" w:cs="Arial"/>
-                <w:color w:val="000000"/>
-                <w:sz w:val="21"/>
-                <w:szCs w:val="21"/>
-                <w:lang w:val="en-US"/>
-              </w:rPr>
-              <w:t>kn</w:t>
-            </w:r>
-            <w:proofErr w:type="spellEnd"/>
+              <w:t>1.010,00 kn</w:t>
+            </w:r>
           </w:p>
         </w:tc>
       </w:tr>
@@ -13878,7 +12858,6 @@
                 <w:szCs w:val="36"/>
               </w:rPr>
             </w:pPr>
-            <w:proofErr w:type="spellStart"/>
             <w:r>
               <w:rPr>
                 <w:rFonts w:ascii="Calibri" w:hAnsi="Calibri" w:cs="Arial"/>
@@ -13887,53 +12866,8 @@
                 <w:szCs w:val="21"/>
                 <w:lang w:val="en-US"/>
               </w:rPr>
-              <w:t>Izmjena</w:t>
-            </w:r>
-            <w:proofErr w:type="spellEnd"/>
-            <w:r>
-              <w:rPr>
-                <w:rFonts w:ascii="Calibri" w:hAnsi="Calibri" w:cs="Arial"/>
-                <w:color w:val="000000"/>
-                <w:sz w:val="21"/>
-                <w:szCs w:val="21"/>
-                <w:lang w:val="en-US"/>
-              </w:rPr>
-              <w:t xml:space="preserve"> I </w:t>
-            </w:r>
-            <w:proofErr w:type="spellStart"/>
-            <w:r>
-              <w:rPr>
-                <w:rFonts w:ascii="Calibri" w:hAnsi="Calibri" w:cs="Arial"/>
-                <w:color w:val="000000"/>
-                <w:sz w:val="21"/>
-                <w:szCs w:val="21"/>
-                <w:lang w:val="en-US"/>
-              </w:rPr>
-              <w:t>dorada</w:t>
-            </w:r>
-            <w:proofErr w:type="spellEnd"/>
-            <w:r>
-              <w:rPr>
-                <w:rFonts w:ascii="Calibri" w:hAnsi="Calibri" w:cs="Arial"/>
-                <w:color w:val="000000"/>
-                <w:sz w:val="21"/>
-                <w:szCs w:val="21"/>
-                <w:lang w:val="en-US"/>
-              </w:rPr>
-              <w:t xml:space="preserve"> </w:t>
-            </w:r>
-            <w:proofErr w:type="spellStart"/>
-            <w:r>
-              <w:rPr>
-                <w:rFonts w:ascii="Calibri" w:hAnsi="Calibri" w:cs="Arial"/>
-                <w:color w:val="000000"/>
-                <w:sz w:val="21"/>
-                <w:szCs w:val="21"/>
-                <w:lang w:val="en-US"/>
-              </w:rPr>
-              <w:t>dijagrama</w:t>
-            </w:r>
-            <w:proofErr w:type="spellEnd"/>
+              <w:t>Izmjena I dorada dijagrama</w:t>
+            </w:r>
           </w:p>
         </w:tc>
         <w:tc>
@@ -14008,20 +12942,8 @@
                 <w:szCs w:val="21"/>
                 <w:lang w:val="en-US"/>
               </w:rPr>
-              <w:t xml:space="preserve">1.628,00 </w:t>
-            </w:r>
-            <w:proofErr w:type="spellStart"/>
-            <w:r>
-              <w:rPr>
-                <w:rFonts w:ascii="Calibri" w:hAnsi="Calibri" w:cs="Arial"/>
-                <w:color w:val="000000"/>
-                <w:sz w:val="21"/>
-                <w:szCs w:val="21"/>
-                <w:lang w:val="en-US"/>
-              </w:rPr>
-              <w:t>kn</w:t>
-            </w:r>
-            <w:proofErr w:type="spellEnd"/>
+              <w:t>1.628,00 kn</w:t>
+            </w:r>
           </w:p>
         </w:tc>
       </w:tr>
@@ -14056,7 +12978,6 @@
                 <w:szCs w:val="36"/>
               </w:rPr>
             </w:pPr>
-            <w:proofErr w:type="spellStart"/>
             <w:r>
               <w:rPr>
                 <w:rFonts w:ascii="Calibri" w:hAnsi="Calibri" w:cs="Arial"/>
@@ -14065,53 +12986,8 @@
                 <w:szCs w:val="21"/>
                 <w:lang w:val="en-US"/>
               </w:rPr>
-              <w:t>Modeliranje</w:t>
-            </w:r>
-            <w:proofErr w:type="spellEnd"/>
-            <w:r>
-              <w:rPr>
-                <w:rFonts w:ascii="Calibri" w:hAnsi="Calibri" w:cs="Arial"/>
-                <w:color w:val="000000"/>
-                <w:sz w:val="21"/>
-                <w:szCs w:val="21"/>
-                <w:lang w:val="en-US"/>
-              </w:rPr>
-              <w:t xml:space="preserve"> </w:t>
-            </w:r>
-            <w:proofErr w:type="spellStart"/>
-            <w:r>
-              <w:rPr>
-                <w:rFonts w:ascii="Calibri" w:hAnsi="Calibri" w:cs="Arial"/>
-                <w:color w:val="000000"/>
-                <w:sz w:val="21"/>
-                <w:szCs w:val="21"/>
-                <w:lang w:val="en-US"/>
-              </w:rPr>
-              <w:t>baze</w:t>
-            </w:r>
-            <w:proofErr w:type="spellEnd"/>
-            <w:r>
-              <w:rPr>
-                <w:rFonts w:ascii="Calibri" w:hAnsi="Calibri" w:cs="Arial"/>
-                <w:color w:val="000000"/>
-                <w:sz w:val="21"/>
-                <w:szCs w:val="21"/>
-                <w:lang w:val="en-US"/>
-              </w:rPr>
-              <w:t xml:space="preserve"> </w:t>
-            </w:r>
-            <w:proofErr w:type="spellStart"/>
-            <w:r>
-              <w:rPr>
-                <w:rFonts w:ascii="Calibri" w:hAnsi="Calibri" w:cs="Arial"/>
-                <w:color w:val="000000"/>
-                <w:sz w:val="21"/>
-                <w:szCs w:val="21"/>
-                <w:lang w:val="en-US"/>
-              </w:rPr>
-              <w:t>podataka</w:t>
-            </w:r>
-            <w:proofErr w:type="spellEnd"/>
+              <w:t>Modeliranje baze podataka</w:t>
+            </w:r>
           </w:p>
         </w:tc>
         <w:tc>
@@ -14186,20 +13062,8 @@
                 <w:szCs w:val="21"/>
                 <w:lang w:val="en-US"/>
               </w:rPr>
-              <w:t xml:space="preserve">6.418,00 </w:t>
-            </w:r>
-            <w:proofErr w:type="spellStart"/>
-            <w:r>
-              <w:rPr>
-                <w:rFonts w:ascii="Calibri" w:hAnsi="Calibri" w:cs="Arial"/>
-                <w:color w:val="000000"/>
-                <w:sz w:val="21"/>
-                <w:szCs w:val="21"/>
-                <w:lang w:val="en-US"/>
-              </w:rPr>
-              <w:t>kn</w:t>
-            </w:r>
-            <w:proofErr w:type="spellEnd"/>
+              <w:t>6.418,00 kn</w:t>
+            </w:r>
           </w:p>
         </w:tc>
       </w:tr>
@@ -14234,7 +13098,6 @@
                 <w:szCs w:val="36"/>
               </w:rPr>
             </w:pPr>
-            <w:proofErr w:type="spellStart"/>
             <w:r>
               <w:rPr>
                 <w:rFonts w:ascii="Calibri" w:hAnsi="Calibri" w:cs="Arial"/>
@@ -14243,31 +13106,8 @@
                 <w:szCs w:val="21"/>
                 <w:lang w:val="en-US"/>
               </w:rPr>
-              <w:t>Završetak</w:t>
-            </w:r>
-            <w:proofErr w:type="spellEnd"/>
-            <w:r>
-              <w:rPr>
-                <w:rFonts w:ascii="Calibri" w:hAnsi="Calibri" w:cs="Arial"/>
-                <w:color w:val="000000"/>
-                <w:sz w:val="21"/>
-                <w:szCs w:val="21"/>
-                <w:lang w:val="en-US"/>
-              </w:rPr>
-              <w:t xml:space="preserve"> </w:t>
-            </w:r>
-            <w:proofErr w:type="spellStart"/>
-            <w:r>
-              <w:rPr>
-                <w:rFonts w:ascii="Calibri" w:hAnsi="Calibri" w:cs="Arial"/>
-                <w:color w:val="000000"/>
-                <w:sz w:val="21"/>
-                <w:szCs w:val="21"/>
-                <w:lang w:val="en-US"/>
-              </w:rPr>
-              <w:t>modeliranja</w:t>
-            </w:r>
-            <w:proofErr w:type="spellEnd"/>
+              <w:t>Završetak modeliranja</w:t>
+            </w:r>
           </w:p>
         </w:tc>
         <w:tc>
@@ -14342,20 +13182,8 @@
                 <w:szCs w:val="21"/>
                 <w:lang w:val="en-US"/>
               </w:rPr>
-              <w:t xml:space="preserve">0,00 </w:t>
-            </w:r>
-            <w:proofErr w:type="spellStart"/>
-            <w:r>
-              <w:rPr>
-                <w:rFonts w:ascii="Calibri" w:hAnsi="Calibri" w:cs="Arial"/>
-                <w:color w:val="000000"/>
-                <w:sz w:val="21"/>
-                <w:szCs w:val="21"/>
-                <w:lang w:val="en-US"/>
-              </w:rPr>
-              <w:t>kn</w:t>
-            </w:r>
-            <w:proofErr w:type="spellEnd"/>
+              <w:t>0,00 kn</w:t>
+            </w:r>
           </w:p>
         </w:tc>
       </w:tr>
@@ -14390,7 +13218,6 @@
                 <w:szCs w:val="36"/>
               </w:rPr>
             </w:pPr>
-            <w:proofErr w:type="spellStart"/>
             <w:r>
               <w:rPr>
                 <w:rFonts w:ascii="Calibri" w:hAnsi="Calibri" w:cs="Arial"/>
@@ -14399,97 +13226,8 @@
                 <w:szCs w:val="21"/>
                 <w:lang w:val="en-US"/>
               </w:rPr>
-              <w:t>Izrada</w:t>
-            </w:r>
-            <w:proofErr w:type="spellEnd"/>
-            <w:r>
-              <w:rPr>
-                <w:rFonts w:ascii="Calibri" w:hAnsi="Calibri" w:cs="Arial"/>
-                <w:color w:val="000000"/>
-                <w:sz w:val="21"/>
-                <w:szCs w:val="21"/>
-                <w:lang w:val="en-US"/>
-              </w:rPr>
-              <w:t xml:space="preserve"> </w:t>
-            </w:r>
-            <w:proofErr w:type="spellStart"/>
-            <w:r>
-              <w:rPr>
-                <w:rFonts w:ascii="Calibri" w:hAnsi="Calibri" w:cs="Arial"/>
-                <w:color w:val="000000"/>
-                <w:sz w:val="21"/>
-                <w:szCs w:val="21"/>
-                <w:lang w:val="en-US"/>
-              </w:rPr>
-              <w:t>i</w:t>
-            </w:r>
-            <w:proofErr w:type="spellEnd"/>
-            <w:r>
-              <w:rPr>
-                <w:rFonts w:ascii="Calibri" w:hAnsi="Calibri" w:cs="Arial"/>
-                <w:color w:val="000000"/>
-                <w:sz w:val="21"/>
-                <w:szCs w:val="21"/>
-                <w:lang w:val="en-US"/>
-              </w:rPr>
-              <w:t xml:space="preserve"> </w:t>
-            </w:r>
-            <w:proofErr w:type="spellStart"/>
-            <w:r>
-              <w:rPr>
-                <w:rFonts w:ascii="Calibri" w:hAnsi="Calibri" w:cs="Arial"/>
-                <w:color w:val="000000"/>
-                <w:sz w:val="21"/>
-                <w:szCs w:val="21"/>
-                <w:lang w:val="en-US"/>
-              </w:rPr>
-              <w:t>popunjavanje</w:t>
-            </w:r>
-            <w:proofErr w:type="spellEnd"/>
-            <w:r>
-              <w:rPr>
-                <w:rFonts w:ascii="Calibri" w:hAnsi="Calibri" w:cs="Arial"/>
-                <w:color w:val="000000"/>
-                <w:sz w:val="21"/>
-                <w:szCs w:val="21"/>
-                <w:lang w:val="en-US"/>
-              </w:rPr>
-              <w:t xml:space="preserve"> </w:t>
-            </w:r>
-            <w:proofErr w:type="spellStart"/>
-            <w:r>
-              <w:rPr>
-                <w:rFonts w:ascii="Calibri" w:hAnsi="Calibri" w:cs="Arial"/>
-                <w:color w:val="000000"/>
-                <w:sz w:val="21"/>
-                <w:szCs w:val="21"/>
-                <w:lang w:val="en-US"/>
-              </w:rPr>
-              <w:t>baze</w:t>
-            </w:r>
-            <w:proofErr w:type="spellEnd"/>
-            <w:r>
-              <w:rPr>
-                <w:rFonts w:ascii="Calibri" w:hAnsi="Calibri" w:cs="Arial"/>
-                <w:color w:val="000000"/>
-                <w:sz w:val="21"/>
-                <w:szCs w:val="21"/>
-                <w:lang w:val="en-US"/>
-              </w:rPr>
-              <w:t xml:space="preserve"> </w:t>
-            </w:r>
-            <w:proofErr w:type="spellStart"/>
-            <w:r>
-              <w:rPr>
-                <w:rFonts w:ascii="Calibri" w:hAnsi="Calibri" w:cs="Arial"/>
-                <w:color w:val="000000"/>
-                <w:sz w:val="21"/>
-                <w:szCs w:val="21"/>
-                <w:lang w:val="en-US"/>
-              </w:rPr>
-              <w:t>podataka</w:t>
-            </w:r>
-            <w:proofErr w:type="spellEnd"/>
+              <w:t>Izrada i popunjavanje baze podataka</w:t>
+            </w:r>
           </w:p>
         </w:tc>
         <w:tc>
@@ -14564,20 +13302,8 @@
                 <w:szCs w:val="21"/>
                 <w:lang w:val="en-US"/>
               </w:rPr>
-              <w:t xml:space="preserve">6.428,00 </w:t>
-            </w:r>
-            <w:proofErr w:type="spellStart"/>
-            <w:r>
-              <w:rPr>
-                <w:rFonts w:ascii="Calibri" w:hAnsi="Calibri" w:cs="Arial"/>
-                <w:color w:val="000000"/>
-                <w:sz w:val="21"/>
-                <w:szCs w:val="21"/>
-                <w:lang w:val="en-US"/>
-              </w:rPr>
-              <w:t>kn</w:t>
-            </w:r>
-            <w:proofErr w:type="spellEnd"/>
+              <w:t>6.428,00 kn</w:t>
+            </w:r>
           </w:p>
         </w:tc>
       </w:tr>
@@ -14612,7 +13338,6 @@
                 <w:szCs w:val="36"/>
               </w:rPr>
             </w:pPr>
-            <w:proofErr w:type="spellStart"/>
             <w:r>
               <w:rPr>
                 <w:rFonts w:ascii="Calibri" w:hAnsi="Calibri" w:cs="Arial"/>
@@ -14621,31 +13346,8 @@
                 <w:szCs w:val="21"/>
                 <w:lang w:val="en-US"/>
               </w:rPr>
-              <w:t>Pisanje</w:t>
-            </w:r>
-            <w:proofErr w:type="spellEnd"/>
-            <w:r>
-              <w:rPr>
-                <w:rFonts w:ascii="Calibri" w:hAnsi="Calibri" w:cs="Arial"/>
-                <w:color w:val="000000"/>
-                <w:sz w:val="21"/>
-                <w:szCs w:val="21"/>
-                <w:lang w:val="en-US"/>
-              </w:rPr>
-              <w:t xml:space="preserve"> </w:t>
-            </w:r>
-            <w:proofErr w:type="spellStart"/>
-            <w:r>
-              <w:rPr>
-                <w:rFonts w:ascii="Calibri" w:hAnsi="Calibri" w:cs="Arial"/>
-                <w:color w:val="000000"/>
-                <w:sz w:val="21"/>
-                <w:szCs w:val="21"/>
-                <w:lang w:val="en-US"/>
-              </w:rPr>
-              <w:t>koda</w:t>
-            </w:r>
-            <w:proofErr w:type="spellEnd"/>
+              <w:t>Pisanje koda</w:t>
+            </w:r>
           </w:p>
         </w:tc>
         <w:tc>
@@ -14720,20 +13422,8 @@
                 <w:szCs w:val="21"/>
                 <w:lang w:val="en-US"/>
               </w:rPr>
-              <w:t xml:space="preserve">8.028,00 </w:t>
-            </w:r>
-            <w:proofErr w:type="spellStart"/>
-            <w:r>
-              <w:rPr>
-                <w:rFonts w:ascii="Calibri" w:hAnsi="Calibri" w:cs="Arial"/>
-                <w:color w:val="000000"/>
-                <w:sz w:val="21"/>
-                <w:szCs w:val="21"/>
-                <w:lang w:val="en-US"/>
-              </w:rPr>
-              <w:t>kn</w:t>
-            </w:r>
-            <w:proofErr w:type="spellEnd"/>
+              <w:t>8.028,00 kn</w:t>
+            </w:r>
           </w:p>
         </w:tc>
       </w:tr>
@@ -14768,7 +13458,6 @@
                 <w:szCs w:val="36"/>
               </w:rPr>
             </w:pPr>
-            <w:proofErr w:type="spellStart"/>
             <w:r>
               <w:rPr>
                 <w:rFonts w:ascii="Calibri" w:hAnsi="Calibri" w:cs="Arial"/>
@@ -14779,7 +13468,6 @@
               </w:rPr>
               <w:t>Testiranje</w:t>
             </w:r>
-            <w:proofErr w:type="spellEnd"/>
           </w:p>
         </w:tc>
         <w:tc>
@@ -14854,20 +13542,8 @@
                 <w:szCs w:val="21"/>
                 <w:lang w:val="en-US"/>
               </w:rPr>
-              <w:t xml:space="preserve">1.625,00 </w:t>
-            </w:r>
-            <w:proofErr w:type="spellStart"/>
-            <w:r>
-              <w:rPr>
-                <w:rFonts w:ascii="Calibri" w:hAnsi="Calibri" w:cs="Arial"/>
-                <w:color w:val="000000"/>
-                <w:sz w:val="21"/>
-                <w:szCs w:val="21"/>
-                <w:lang w:val="en-US"/>
-              </w:rPr>
-              <w:t>kn</w:t>
-            </w:r>
-            <w:proofErr w:type="spellEnd"/>
+              <w:t>1.625,00 kn</w:t>
+            </w:r>
           </w:p>
         </w:tc>
       </w:tr>
@@ -14902,7 +13578,6 @@
                 <w:szCs w:val="36"/>
               </w:rPr>
             </w:pPr>
-            <w:proofErr w:type="spellStart"/>
             <w:r>
               <w:rPr>
                 <w:rFonts w:ascii="Calibri" w:hAnsi="Calibri" w:cs="Arial"/>
@@ -14911,31 +13586,8 @@
                 <w:szCs w:val="21"/>
                 <w:lang w:val="en-US"/>
               </w:rPr>
-              <w:t>Sastanak</w:t>
-            </w:r>
-            <w:proofErr w:type="spellEnd"/>
-            <w:r>
-              <w:rPr>
-                <w:rFonts w:ascii="Calibri" w:hAnsi="Calibri" w:cs="Arial"/>
-                <w:color w:val="000000"/>
-                <w:sz w:val="21"/>
-                <w:szCs w:val="21"/>
-                <w:lang w:val="en-US"/>
-              </w:rPr>
-              <w:t xml:space="preserve"> </w:t>
-            </w:r>
-            <w:proofErr w:type="spellStart"/>
-            <w:r>
-              <w:rPr>
-                <w:rFonts w:ascii="Calibri" w:hAnsi="Calibri" w:cs="Arial"/>
-                <w:color w:val="000000"/>
-                <w:sz w:val="21"/>
-                <w:szCs w:val="21"/>
-                <w:lang w:val="en-US"/>
-              </w:rPr>
-              <w:t>tima</w:t>
-            </w:r>
-            <w:proofErr w:type="spellEnd"/>
+              <w:t>Sastanak tima</w:t>
+            </w:r>
           </w:p>
         </w:tc>
         <w:tc>
@@ -15010,20 +13662,8 @@
                 <w:szCs w:val="21"/>
                 <w:lang w:val="en-US"/>
               </w:rPr>
-              <w:t xml:space="preserve">1.200,00 </w:t>
-            </w:r>
-            <w:proofErr w:type="spellStart"/>
-            <w:r>
-              <w:rPr>
-                <w:rFonts w:ascii="Calibri" w:hAnsi="Calibri" w:cs="Arial"/>
-                <w:color w:val="000000"/>
-                <w:sz w:val="21"/>
-                <w:szCs w:val="21"/>
-                <w:lang w:val="en-US"/>
-              </w:rPr>
-              <w:t>kn</w:t>
-            </w:r>
-            <w:proofErr w:type="spellEnd"/>
+              <w:t>1.200,00 kn</w:t>
+            </w:r>
           </w:p>
         </w:tc>
       </w:tr>
@@ -15058,7 +13698,6 @@
                 <w:szCs w:val="36"/>
               </w:rPr>
             </w:pPr>
-            <w:proofErr w:type="spellStart"/>
             <w:r>
               <w:rPr>
                 <w:rFonts w:ascii="Calibri" w:hAnsi="Calibri" w:cs="Arial"/>
@@ -15068,75 +13707,8 @@
                 <w:lang w:val="en-US"/>
               </w:rPr>
               <w:lastRenderedPageBreak/>
-              <w:t>Ispravljanje</w:t>
-            </w:r>
-            <w:proofErr w:type="spellEnd"/>
-            <w:r>
-              <w:rPr>
-                <w:rFonts w:ascii="Calibri" w:hAnsi="Calibri" w:cs="Arial"/>
-                <w:color w:val="000000"/>
-                <w:sz w:val="21"/>
-                <w:szCs w:val="21"/>
-                <w:lang w:val="en-US"/>
-              </w:rPr>
-              <w:t xml:space="preserve"> </w:t>
-            </w:r>
-            <w:proofErr w:type="spellStart"/>
-            <w:r>
-              <w:rPr>
-                <w:rFonts w:ascii="Calibri" w:hAnsi="Calibri" w:cs="Arial"/>
-                <w:color w:val="000000"/>
-                <w:sz w:val="21"/>
-                <w:szCs w:val="21"/>
-                <w:lang w:val="en-US"/>
-              </w:rPr>
-              <w:t>grešaka</w:t>
-            </w:r>
-            <w:proofErr w:type="spellEnd"/>
-            <w:r>
-              <w:rPr>
-                <w:rFonts w:ascii="Calibri" w:hAnsi="Calibri" w:cs="Arial"/>
-                <w:color w:val="000000"/>
-                <w:sz w:val="21"/>
-                <w:szCs w:val="21"/>
-                <w:lang w:val="en-US"/>
-              </w:rPr>
-              <w:t xml:space="preserve"> </w:t>
-            </w:r>
-            <w:proofErr w:type="spellStart"/>
-            <w:r>
-              <w:rPr>
-                <w:rFonts w:ascii="Calibri" w:hAnsi="Calibri" w:cs="Arial"/>
-                <w:color w:val="000000"/>
-                <w:sz w:val="21"/>
-                <w:szCs w:val="21"/>
-                <w:lang w:val="en-US"/>
-              </w:rPr>
-              <w:t>i</w:t>
-            </w:r>
-            <w:proofErr w:type="spellEnd"/>
-            <w:r>
-              <w:rPr>
-                <w:rFonts w:ascii="Calibri" w:hAnsi="Calibri" w:cs="Arial"/>
-                <w:color w:val="000000"/>
-                <w:sz w:val="21"/>
-                <w:szCs w:val="21"/>
-                <w:lang w:val="en-US"/>
-              </w:rPr>
-              <w:t xml:space="preserve"> </w:t>
-            </w:r>
-            <w:proofErr w:type="spellStart"/>
-            <w:r>
-              <w:rPr>
-                <w:rFonts w:ascii="Calibri" w:hAnsi="Calibri" w:cs="Arial"/>
-                <w:color w:val="000000"/>
-                <w:sz w:val="21"/>
-                <w:szCs w:val="21"/>
-                <w:lang w:val="en-US"/>
-              </w:rPr>
-              <w:t>dorada</w:t>
-            </w:r>
-            <w:proofErr w:type="spellEnd"/>
+              <w:t>Ispravljanje grešaka i dorada</w:t>
+            </w:r>
           </w:p>
         </w:tc>
         <w:tc>
@@ -15211,20 +13783,8 @@
                 <w:szCs w:val="21"/>
                 <w:lang w:val="en-US"/>
               </w:rPr>
-              <w:t xml:space="preserve">3.228,00 </w:t>
-            </w:r>
-            <w:proofErr w:type="spellStart"/>
-            <w:r>
-              <w:rPr>
-                <w:rFonts w:ascii="Calibri" w:hAnsi="Calibri" w:cs="Arial"/>
-                <w:color w:val="000000"/>
-                <w:sz w:val="21"/>
-                <w:szCs w:val="21"/>
-                <w:lang w:val="en-US"/>
-              </w:rPr>
-              <w:t>kn</w:t>
-            </w:r>
-            <w:proofErr w:type="spellEnd"/>
+              <w:t>3.228,00 kn</w:t>
+            </w:r>
           </w:p>
         </w:tc>
       </w:tr>
@@ -15259,7 +13819,6 @@
                 <w:szCs w:val="36"/>
               </w:rPr>
             </w:pPr>
-            <w:proofErr w:type="spellStart"/>
             <w:r>
               <w:rPr>
                 <w:rFonts w:ascii="Calibri" w:hAnsi="Calibri" w:cs="Arial"/>
@@ -15268,53 +13827,8 @@
                 <w:szCs w:val="21"/>
                 <w:lang w:val="en-US"/>
               </w:rPr>
-              <w:t>Finalno</w:t>
-            </w:r>
-            <w:proofErr w:type="spellEnd"/>
-            <w:r>
-              <w:rPr>
-                <w:rFonts w:ascii="Calibri" w:hAnsi="Calibri" w:cs="Arial"/>
-                <w:color w:val="000000"/>
-                <w:sz w:val="21"/>
-                <w:szCs w:val="21"/>
-                <w:lang w:val="en-US"/>
-              </w:rPr>
-              <w:t xml:space="preserve"> </w:t>
-            </w:r>
-            <w:proofErr w:type="spellStart"/>
-            <w:r>
-              <w:rPr>
-                <w:rFonts w:ascii="Calibri" w:hAnsi="Calibri" w:cs="Arial"/>
-                <w:color w:val="000000"/>
-                <w:sz w:val="21"/>
-                <w:szCs w:val="21"/>
-                <w:lang w:val="en-US"/>
-              </w:rPr>
-              <w:t>testiranje</w:t>
-            </w:r>
-            <w:proofErr w:type="spellEnd"/>
-            <w:r>
-              <w:rPr>
-                <w:rFonts w:ascii="Calibri" w:hAnsi="Calibri" w:cs="Arial"/>
-                <w:color w:val="000000"/>
-                <w:sz w:val="21"/>
-                <w:szCs w:val="21"/>
-                <w:lang w:val="en-US"/>
-              </w:rPr>
-              <w:t xml:space="preserve"> </w:t>
-            </w:r>
-            <w:proofErr w:type="spellStart"/>
-            <w:r>
-              <w:rPr>
-                <w:rFonts w:ascii="Calibri" w:hAnsi="Calibri" w:cs="Arial"/>
-                <w:color w:val="000000"/>
-                <w:sz w:val="21"/>
-                <w:szCs w:val="21"/>
-                <w:lang w:val="en-US"/>
-              </w:rPr>
-              <w:t>aplikacije</w:t>
-            </w:r>
-            <w:proofErr w:type="spellEnd"/>
+              <w:t>Finalno testiranje aplikacije</w:t>
+            </w:r>
           </w:p>
         </w:tc>
         <w:tc>
@@ -15389,20 +13903,8 @@
                 <w:szCs w:val="21"/>
                 <w:lang w:val="en-US"/>
               </w:rPr>
-              <w:t xml:space="preserve">1.623,00 </w:t>
-            </w:r>
-            <w:proofErr w:type="spellStart"/>
-            <w:r>
-              <w:rPr>
-                <w:rFonts w:ascii="Calibri" w:hAnsi="Calibri" w:cs="Arial"/>
-                <w:color w:val="000000"/>
-                <w:sz w:val="21"/>
-                <w:szCs w:val="21"/>
-                <w:lang w:val="en-US"/>
-              </w:rPr>
-              <w:t>kn</w:t>
-            </w:r>
-            <w:proofErr w:type="spellEnd"/>
+              <w:t>1.623,00 kn</w:t>
+            </w:r>
           </w:p>
         </w:tc>
       </w:tr>
@@ -15437,7 +13939,6 @@
                 <w:szCs w:val="36"/>
               </w:rPr>
             </w:pPr>
-            <w:proofErr w:type="spellStart"/>
             <w:r>
               <w:rPr>
                 <w:rFonts w:ascii="Calibri" w:hAnsi="Calibri" w:cs="Arial"/>
@@ -15446,75 +13947,8 @@
                 <w:szCs w:val="21"/>
                 <w:lang w:val="en-US"/>
               </w:rPr>
-              <w:t>Završetak</w:t>
-            </w:r>
-            <w:proofErr w:type="spellEnd"/>
-            <w:r>
-              <w:rPr>
-                <w:rFonts w:ascii="Calibri" w:hAnsi="Calibri" w:cs="Arial"/>
-                <w:color w:val="000000"/>
-                <w:sz w:val="21"/>
-                <w:szCs w:val="21"/>
-                <w:lang w:val="en-US"/>
-              </w:rPr>
-              <w:t xml:space="preserve"> </w:t>
-            </w:r>
-            <w:proofErr w:type="spellStart"/>
-            <w:r>
-              <w:rPr>
-                <w:rFonts w:ascii="Calibri" w:hAnsi="Calibri" w:cs="Arial"/>
-                <w:color w:val="000000"/>
-                <w:sz w:val="21"/>
-                <w:szCs w:val="21"/>
-                <w:lang w:val="en-US"/>
-              </w:rPr>
-              <w:t>rada</w:t>
-            </w:r>
-            <w:proofErr w:type="spellEnd"/>
-            <w:r>
-              <w:rPr>
-                <w:rFonts w:ascii="Calibri" w:hAnsi="Calibri" w:cs="Arial"/>
-                <w:color w:val="000000"/>
-                <w:sz w:val="21"/>
-                <w:szCs w:val="21"/>
-                <w:lang w:val="en-US"/>
-              </w:rPr>
-              <w:t xml:space="preserve"> </w:t>
-            </w:r>
-            <w:proofErr w:type="spellStart"/>
-            <w:r>
-              <w:rPr>
-                <w:rFonts w:ascii="Calibri" w:hAnsi="Calibri" w:cs="Arial"/>
-                <w:color w:val="000000"/>
-                <w:sz w:val="21"/>
-                <w:szCs w:val="21"/>
-                <w:lang w:val="en-US"/>
-              </w:rPr>
-              <w:t>na</w:t>
-            </w:r>
-            <w:proofErr w:type="spellEnd"/>
-            <w:r>
-              <w:rPr>
-                <w:rFonts w:ascii="Calibri" w:hAnsi="Calibri" w:cs="Arial"/>
-                <w:color w:val="000000"/>
-                <w:sz w:val="21"/>
-                <w:szCs w:val="21"/>
-                <w:lang w:val="en-US"/>
-              </w:rPr>
-              <w:t xml:space="preserve"> </w:t>
-            </w:r>
-            <w:proofErr w:type="spellStart"/>
-            <w:r>
-              <w:rPr>
-                <w:rFonts w:ascii="Calibri" w:hAnsi="Calibri" w:cs="Arial"/>
-                <w:color w:val="000000"/>
-                <w:sz w:val="21"/>
-                <w:szCs w:val="21"/>
-                <w:lang w:val="en-US"/>
-              </w:rPr>
-              <w:t>aplikaciji</w:t>
-            </w:r>
-            <w:proofErr w:type="spellEnd"/>
+              <w:t>Završetak rada na aplikaciji</w:t>
+            </w:r>
           </w:p>
         </w:tc>
         <w:tc>
@@ -15589,20 +14023,8 @@
                 <w:szCs w:val="21"/>
                 <w:lang w:val="en-US"/>
               </w:rPr>
-              <w:t xml:space="preserve">0,00 </w:t>
-            </w:r>
-            <w:proofErr w:type="spellStart"/>
-            <w:r>
-              <w:rPr>
-                <w:rFonts w:ascii="Calibri" w:hAnsi="Calibri" w:cs="Arial"/>
-                <w:color w:val="000000"/>
-                <w:sz w:val="21"/>
-                <w:szCs w:val="21"/>
-                <w:lang w:val="en-US"/>
-              </w:rPr>
-              <w:t>kn</w:t>
-            </w:r>
-            <w:proofErr w:type="spellEnd"/>
+              <w:t>0,00 kn</w:t>
+            </w:r>
           </w:p>
         </w:tc>
       </w:tr>
@@ -15637,7 +14059,6 @@
                 <w:szCs w:val="36"/>
               </w:rPr>
             </w:pPr>
-            <w:proofErr w:type="spellStart"/>
             <w:r>
               <w:rPr>
                 <w:rFonts w:ascii="Calibri" w:hAnsi="Calibri" w:cs="Arial"/>
@@ -15646,31 +14067,8 @@
                 <w:szCs w:val="21"/>
                 <w:lang w:val="en-US"/>
               </w:rPr>
-              <w:t>Sastanak</w:t>
-            </w:r>
-            <w:proofErr w:type="spellEnd"/>
-            <w:r>
-              <w:rPr>
-                <w:rFonts w:ascii="Calibri" w:hAnsi="Calibri" w:cs="Arial"/>
-                <w:color w:val="000000"/>
-                <w:sz w:val="21"/>
-                <w:szCs w:val="21"/>
-                <w:lang w:val="en-US"/>
-              </w:rPr>
-              <w:t xml:space="preserve"> </w:t>
-            </w:r>
-            <w:proofErr w:type="spellStart"/>
-            <w:r>
-              <w:rPr>
-                <w:rFonts w:ascii="Calibri" w:hAnsi="Calibri" w:cs="Arial"/>
-                <w:color w:val="000000"/>
-                <w:sz w:val="21"/>
-                <w:szCs w:val="21"/>
-                <w:lang w:val="en-US"/>
-              </w:rPr>
-              <w:t>tima</w:t>
-            </w:r>
-            <w:proofErr w:type="spellEnd"/>
+              <w:t>Sastanak tima</w:t>
+            </w:r>
           </w:p>
         </w:tc>
         <w:tc>
@@ -15745,20 +14143,8 @@
                 <w:szCs w:val="21"/>
                 <w:lang w:val="en-US"/>
               </w:rPr>
-              <w:t xml:space="preserve">1.200,00 </w:t>
-            </w:r>
-            <w:proofErr w:type="spellStart"/>
-            <w:r>
-              <w:rPr>
-                <w:rFonts w:ascii="Calibri" w:hAnsi="Calibri" w:cs="Arial"/>
-                <w:color w:val="000000"/>
-                <w:sz w:val="21"/>
-                <w:szCs w:val="21"/>
-                <w:lang w:val="en-US"/>
-              </w:rPr>
-              <w:t>kn</w:t>
-            </w:r>
-            <w:proofErr w:type="spellEnd"/>
+              <w:t>1.200,00 kn</w:t>
+            </w:r>
           </w:p>
         </w:tc>
       </w:tr>
@@ -15793,7 +14179,6 @@
                 <w:szCs w:val="36"/>
               </w:rPr>
             </w:pPr>
-            <w:proofErr w:type="spellStart"/>
             <w:r>
               <w:rPr>
                 <w:rFonts w:ascii="Calibri" w:hAnsi="Calibri" w:cs="Arial"/>
@@ -15802,31 +14187,8 @@
                 <w:szCs w:val="21"/>
                 <w:lang w:val="en-US"/>
               </w:rPr>
-              <w:t>Pisanje</w:t>
-            </w:r>
-            <w:proofErr w:type="spellEnd"/>
-            <w:r>
-              <w:rPr>
-                <w:rFonts w:ascii="Calibri" w:hAnsi="Calibri" w:cs="Arial"/>
-                <w:color w:val="000000"/>
-                <w:sz w:val="21"/>
-                <w:szCs w:val="21"/>
-                <w:lang w:val="en-US"/>
-              </w:rPr>
-              <w:t xml:space="preserve"> </w:t>
-            </w:r>
-            <w:proofErr w:type="spellStart"/>
-            <w:r>
-              <w:rPr>
-                <w:rFonts w:ascii="Calibri" w:hAnsi="Calibri" w:cs="Arial"/>
-                <w:color w:val="000000"/>
-                <w:sz w:val="21"/>
-                <w:szCs w:val="21"/>
-                <w:lang w:val="en-US"/>
-              </w:rPr>
-              <w:t>dokumentacije</w:t>
-            </w:r>
-            <w:proofErr w:type="spellEnd"/>
+              <w:t>Pisanje dokumentacije</w:t>
+            </w:r>
           </w:p>
         </w:tc>
         <w:tc>
@@ -15901,20 +14263,8 @@
                 <w:szCs w:val="21"/>
                 <w:lang w:val="en-US"/>
               </w:rPr>
-              <w:t xml:space="preserve">4.818,00 </w:t>
-            </w:r>
-            <w:proofErr w:type="spellStart"/>
-            <w:r>
-              <w:rPr>
-                <w:rFonts w:ascii="Calibri" w:hAnsi="Calibri" w:cs="Arial"/>
-                <w:color w:val="000000"/>
-                <w:sz w:val="21"/>
-                <w:szCs w:val="21"/>
-                <w:lang w:val="en-US"/>
-              </w:rPr>
-              <w:t>kn</w:t>
-            </w:r>
-            <w:proofErr w:type="spellEnd"/>
+              <w:t>4.818,00 kn</w:t>
+            </w:r>
           </w:p>
         </w:tc>
       </w:tr>
@@ -15949,7 +14299,6 @@
                 <w:szCs w:val="36"/>
               </w:rPr>
             </w:pPr>
-            <w:proofErr w:type="spellStart"/>
             <w:r>
               <w:rPr>
                 <w:rFonts w:ascii="Calibri" w:hAnsi="Calibri" w:cs="Arial"/>
@@ -15960,7 +14309,6 @@
               </w:rPr>
               <w:t>Prezentacija</w:t>
             </w:r>
-            <w:proofErr w:type="spellEnd"/>
           </w:p>
         </w:tc>
         <w:tc>
@@ -16035,20 +14383,8 @@
                 <w:szCs w:val="21"/>
                 <w:lang w:val="en-US"/>
               </w:rPr>
-              <w:t xml:space="preserve">410,00 </w:t>
-            </w:r>
-            <w:proofErr w:type="spellStart"/>
-            <w:r>
-              <w:rPr>
-                <w:rFonts w:ascii="Calibri" w:hAnsi="Calibri" w:cs="Arial"/>
-                <w:color w:val="000000"/>
-                <w:sz w:val="21"/>
-                <w:szCs w:val="21"/>
-                <w:lang w:val="en-US"/>
-              </w:rPr>
-              <w:t>kn</w:t>
-            </w:r>
-            <w:proofErr w:type="spellEnd"/>
+              <w:t>410,00 kn</w:t>
+            </w:r>
           </w:p>
         </w:tc>
       </w:tr>
@@ -16167,20 +14503,8 @@
                 <w:szCs w:val="21"/>
                 <w:lang w:val="en-US"/>
               </w:rPr>
-              <w:t xml:space="preserve">0,00 </w:t>
-            </w:r>
-            <w:proofErr w:type="spellStart"/>
-            <w:r>
-              <w:rPr>
-                <w:rFonts w:ascii="Calibri" w:hAnsi="Calibri" w:cs="Arial"/>
-                <w:color w:val="000000"/>
-                <w:sz w:val="21"/>
-                <w:szCs w:val="21"/>
-                <w:lang w:val="en-US"/>
-              </w:rPr>
-              <w:t>kn</w:t>
-            </w:r>
-            <w:proofErr w:type="spellEnd"/>
+              <w:t>0,00 kn</w:t>
+            </w:r>
           </w:p>
         </w:tc>
       </w:tr>
@@ -16299,20 +14623,8 @@
                 <w:szCs w:val="21"/>
                 <w:lang w:val="en-US"/>
               </w:rPr>
-              <w:t xml:space="preserve">0,00 </w:t>
-            </w:r>
-            <w:proofErr w:type="spellStart"/>
-            <w:r>
-              <w:rPr>
-                <w:rFonts w:ascii="Calibri" w:hAnsi="Calibri" w:cs="Arial"/>
-                <w:color w:val="000000"/>
-                <w:sz w:val="21"/>
-                <w:szCs w:val="21"/>
-                <w:lang w:val="en-US"/>
-              </w:rPr>
-              <w:t>kn</w:t>
-            </w:r>
-            <w:proofErr w:type="spellEnd"/>
+              <w:t>0,00 kn</w:t>
+            </w:r>
           </w:p>
         </w:tc>
       </w:tr>
@@ -18114,7 +16426,13 @@
       <w:bookmarkStart w:id="53" w:name="_Toc386402354"/>
       <w:r>
         <w:lastRenderedPageBreak/>
-        <w:t>Dijagram slijeda</w:t>
+        <w:t>Dijagram</w:t>
+      </w:r>
+      <w:r>
+        <w:t>i</w:t>
+      </w:r>
+      <w:r>
+        <w:t xml:space="preserve"> slijeda</w:t>
       </w:r>
       <w:bookmarkEnd w:id="53"/>
     </w:p>
@@ -18182,7 +16500,25 @@
         <w:jc w:val="both"/>
       </w:pPr>
       <w:r>
-        <w:t xml:space="preserve">Konkretno, naš dijagram slijeda obuhvaća četiri bitna objekta: gosta, sustav PickBeer, bazu podataka, te konobara. Iz dijagrama se može primjetiti da se većina izmjena poruka događa između gosta i aplikacije PickBeer, što je samo po sebi logično jer gost unosi podatke, a aplikacija vrši obradu i prikazuje gostu preko sučelja rezultate. </w:t>
+        <w:t>Konkretno, naš</w:t>
+      </w:r>
+      <w:r>
+        <w:t>i</w:t>
+      </w:r>
+      <w:r>
+        <w:t xml:space="preserve"> dijagram</w:t>
+      </w:r>
+      <w:r>
+        <w:t>i</w:t>
+      </w:r>
+      <w:r>
+        <w:t xml:space="preserve"> slijeda obuhvaća</w:t>
+      </w:r>
+      <w:r>
+        <w:t>ju</w:t>
+      </w:r>
+      <w:r>
+        <w:t xml:space="preserve"> četiri bitna objekta: gosta, sustav PickBeer, bazu podataka, te konobara. Iz dijagrama se može primjetiti da se većina izmjena poruka događa između gosta i aplikacije PickBeer, što je samo po sebi logično jer gost unosi podatke, a aplikacija vrši obradu i prikazuje gostu preko sučelja rezultate. </w:t>
       </w:r>
     </w:p>
     <w:p>
@@ -18211,9 +16547,9 @@
         <w:lastRenderedPageBreak/>
         <w:drawing>
           <wp:inline distT="0" distB="0" distL="0" distR="0">
-            <wp:extent cx="3780000" cy="8150225"/>
-            <wp:effectExtent l="0" t="0" r="0" b="0"/>
-            <wp:docPr id="14" name="Picture 14"/>
+            <wp:extent cx="4727879" cy="5560810"/>
+            <wp:effectExtent l="19050" t="0" r="0" b="0"/>
+            <wp:docPr id="3" name="Picture 2" descr="UML - SD - PickBeer_odabir.jpg"/>
             <wp:cNvGraphicFramePr>
               <a:graphicFrameLocks xmlns:a="http://schemas.openxmlformats.org/drawingml/2006/main" noChangeAspect="1"/>
             </wp:cNvGraphicFramePr>
@@ -18221,17 +16557,11 @@
               <a:graphicData uri="http://schemas.openxmlformats.org/drawingml/2006/picture">
                 <pic:pic xmlns:pic="http://schemas.openxmlformats.org/drawingml/2006/picture">
                   <pic:nvPicPr>
-                    <pic:cNvPr id="0" name="UML - SD - PickBeer.jpg"/>
+                    <pic:cNvPr id="0" name="UML - SD - PickBeer_odabir.jpg"/>
                     <pic:cNvPicPr/>
                   </pic:nvPicPr>
                   <pic:blipFill>
-                    <a:blip r:embed="rId20" cstate="print">
-                      <a:extLst>
-                        <a:ext uri="{28A0092B-C50C-407E-A947-70E740481C1C}">
-                          <a14:useLocalDpi xmlns="" xmlns:wpc="http://schemas.microsoft.com/office/word/2010/wordprocessingCanvas" xmlns:mc="http://schemas.openxmlformats.org/markup-compatibility/2006" xmlns:o="urn:schemas-microsoft-com:office:office" xmlns:v="urn:schemas-microsoft-com:vml" xmlns:wp14="http://schemas.microsoft.com/office/word/2010/wordprocessingDrawing" xmlns:w10="urn:schemas-microsoft-com:office:word" xmlns:w="http://schemas.openxmlformats.org/wordprocessingml/2006/main" xmlns:w14="http://schemas.microsoft.com/office/word/2010/wordml" xmlns:wpg="http://schemas.microsoft.com/office/word/2010/wordprocessingGroup" xmlns:wpi="http://schemas.microsoft.com/office/word/2010/wordprocessingInk" xmlns:wps="http://schemas.microsoft.com/office/word/2010/wordprocessingShape" xmlns:a14="http://schemas.microsoft.com/office/drawing/2010/main" val="0"/>
-                        </a:ext>
-                      </a:extLst>
-                    </a:blip>
+                    <a:blip r:embed="rId20" cstate="print"/>
                     <a:stretch>
                       <a:fillRect/>
                     </a:stretch>
@@ -18239,7 +16569,7 @@
                   <pic:spPr>
                     <a:xfrm>
                       <a:off x="0" y="0"/>
-                      <a:ext cx="3780000" cy="8150225"/>
+                      <a:ext cx="4730332" cy="5563695"/>
                     </a:xfrm>
                     <a:prstGeom prst="rect">
                       <a:avLst/>
@@ -18328,17 +16658,344 @@
           <w:color w:val="auto"/>
           <w:sz w:val="22"/>
         </w:rPr>
-        <w:t xml:space="preserve"> Dijagram slijeda</w:t>
+        <w:t xml:space="preserve"> Dijagram slijed</w:t>
       </w:r>
       <w:bookmarkEnd w:id="54"/>
-    </w:p>
-    <w:p>
-      <w:pPr>
-        <w:spacing w:after="200" w:line="276" w:lineRule="auto"/>
+      <w:r>
+        <w:rPr>
+          <w:b w:val="0"/>
+          <w:i/>
+          <w:color w:val="auto"/>
+          <w:sz w:val="22"/>
+        </w:rPr>
+        <w:t>a – odabir sa popisa</w:t>
+      </w:r>
+    </w:p>
+    <w:p/>
+    <w:p>
+      <w:pPr>
+        <w:keepNext/>
+      </w:pPr>
+      <w:r>
+        <w:rPr>
+          <w:noProof/>
+        </w:rPr>
+        <w:lastRenderedPageBreak/>
+        <w:drawing>
+          <wp:inline distT="0" distB="0" distL="0" distR="0">
+            <wp:extent cx="5759450" cy="5624195"/>
+            <wp:effectExtent l="19050" t="0" r="0" b="0"/>
+            <wp:docPr id="7" name="Picture 6" descr="UML - SD - PickBeer_parametri.jpg"/>
+            <wp:cNvGraphicFramePr>
+              <a:graphicFrameLocks xmlns:a="http://schemas.openxmlformats.org/drawingml/2006/main" noChangeAspect="1"/>
+            </wp:cNvGraphicFramePr>
+            <a:graphic xmlns:a="http://schemas.openxmlformats.org/drawingml/2006/main">
+              <a:graphicData uri="http://schemas.openxmlformats.org/drawingml/2006/picture">
+                <pic:pic xmlns:pic="http://schemas.openxmlformats.org/drawingml/2006/picture">
+                  <pic:nvPicPr>
+                    <pic:cNvPr id="0" name="UML - SD - PickBeer_parametri.jpg"/>
+                    <pic:cNvPicPr/>
+                  </pic:nvPicPr>
+                  <pic:blipFill>
+                    <a:blip r:embed="rId21" cstate="print"/>
+                    <a:stretch>
+                      <a:fillRect/>
+                    </a:stretch>
+                  </pic:blipFill>
+                  <pic:spPr>
+                    <a:xfrm>
+                      <a:off x="0" y="0"/>
+                      <a:ext cx="5759450" cy="5624195"/>
+                    </a:xfrm>
+                    <a:prstGeom prst="rect">
+                      <a:avLst/>
+                    </a:prstGeom>
+                  </pic:spPr>
+                </pic:pic>
+              </a:graphicData>
+            </a:graphic>
+          </wp:inline>
+        </w:drawing>
+      </w:r>
+    </w:p>
+    <w:p>
+      <w:pPr>
+        <w:pStyle w:val="Caption"/>
         <w:jc w:val="center"/>
         <w:rPr>
-          <w:i/>
-          <w:sz w:val="32"/>
+          <w:b w:val="0"/>
+          <w:i/>
+          <w:color w:val="auto"/>
+          <w:sz w:val="22"/>
+          <w:szCs w:val="22"/>
+        </w:rPr>
+      </w:pPr>
+      <w:r>
+        <w:rPr>
+          <w:i/>
+          <w:color w:val="auto"/>
+          <w:sz w:val="22"/>
+          <w:szCs w:val="22"/>
+        </w:rPr>
+        <w:t xml:space="preserve">Slika </w:t>
+      </w:r>
+      <w:r>
+        <w:rPr>
+          <w:i/>
+          <w:color w:val="auto"/>
+          <w:sz w:val="22"/>
+          <w:szCs w:val="22"/>
+        </w:rPr>
+        <w:fldChar w:fldCharType="begin"/>
+      </w:r>
+      <w:r>
+        <w:rPr>
+          <w:i/>
+          <w:color w:val="auto"/>
+          <w:sz w:val="22"/>
+          <w:szCs w:val="22"/>
+        </w:rPr>
+        <w:instrText xml:space="preserve"> SEQ Slika \* ARABIC </w:instrText>
+      </w:r>
+      <w:r>
+        <w:rPr>
+          <w:i/>
+          <w:color w:val="auto"/>
+          <w:sz w:val="22"/>
+          <w:szCs w:val="22"/>
+        </w:rPr>
+        <w:fldChar w:fldCharType="separate"/>
+      </w:r>
+      <w:r>
+        <w:rPr>
+          <w:i/>
+          <w:noProof/>
+          <w:color w:val="auto"/>
+          <w:sz w:val="22"/>
+          <w:szCs w:val="22"/>
+        </w:rPr>
+        <w:t>9</w:t>
+      </w:r>
+      <w:r>
+        <w:rPr>
+          <w:i/>
+          <w:color w:val="auto"/>
+          <w:sz w:val="22"/>
+          <w:szCs w:val="22"/>
+        </w:rPr>
+        <w:fldChar w:fldCharType="end"/>
+      </w:r>
+      <w:r>
+        <w:rPr>
+          <w:i/>
+          <w:color w:val="auto"/>
+          <w:sz w:val="22"/>
+          <w:szCs w:val="22"/>
+        </w:rPr>
+        <w:t>.</w:t>
+      </w:r>
+      <w:r>
+        <w:rPr>
+          <w:b w:val="0"/>
+          <w:i/>
+          <w:color w:val="auto"/>
+          <w:sz w:val="22"/>
+          <w:szCs w:val="22"/>
+        </w:rPr>
+        <w:t xml:space="preserve"> Dijagram slijeda - odabir prema parametrima</w:t>
+      </w:r>
+    </w:p>
+    <w:p/>
+    <w:p>
+      <w:pPr>
+        <w:keepNext/>
+      </w:pPr>
+      <w:r>
+        <w:rPr>
+          <w:noProof/>
+        </w:rPr>
+        <w:lastRenderedPageBreak/>
+        <w:drawing>
+          <wp:inline distT="0" distB="0" distL="0" distR="0">
+            <wp:extent cx="5759450" cy="5467350"/>
+            <wp:effectExtent l="19050" t="0" r="0" b="0"/>
+            <wp:docPr id="9" name="Picture 8" descr="UML - SD - PickBeer_random.jpg"/>
+            <wp:cNvGraphicFramePr>
+              <a:graphicFrameLocks xmlns:a="http://schemas.openxmlformats.org/drawingml/2006/main" noChangeAspect="1"/>
+            </wp:cNvGraphicFramePr>
+            <a:graphic xmlns:a="http://schemas.openxmlformats.org/drawingml/2006/main">
+              <a:graphicData uri="http://schemas.openxmlformats.org/drawingml/2006/picture">
+                <pic:pic xmlns:pic="http://schemas.openxmlformats.org/drawingml/2006/picture">
+                  <pic:nvPicPr>
+                    <pic:cNvPr id="0" name="UML - SD - PickBeer_random.jpg"/>
+                    <pic:cNvPicPr/>
+                  </pic:nvPicPr>
+                  <pic:blipFill>
+                    <a:blip r:embed="rId22" cstate="print"/>
+                    <a:stretch>
+                      <a:fillRect/>
+                    </a:stretch>
+                  </pic:blipFill>
+                  <pic:spPr>
+                    <a:xfrm>
+                      <a:off x="0" y="0"/>
+                      <a:ext cx="5759450" cy="5467350"/>
+                    </a:xfrm>
+                    <a:prstGeom prst="rect">
+                      <a:avLst/>
+                    </a:prstGeom>
+                  </pic:spPr>
+                </pic:pic>
+              </a:graphicData>
+            </a:graphic>
+          </wp:inline>
+        </w:drawing>
+      </w:r>
+    </w:p>
+    <w:p>
+      <w:pPr>
+        <w:pStyle w:val="Caption"/>
+        <w:jc w:val="center"/>
+        <w:rPr>
+          <w:b w:val="0"/>
+          <w:i/>
+          <w:color w:val="auto"/>
+          <w:sz w:val="22"/>
+          <w:szCs w:val="22"/>
+        </w:rPr>
+      </w:pPr>
+      <w:r>
+        <w:rPr>
+          <w:i/>
+          <w:color w:val="auto"/>
+          <w:sz w:val="22"/>
+          <w:szCs w:val="22"/>
+        </w:rPr>
+        <w:t xml:space="preserve">Slika </w:t>
+      </w:r>
+      <w:r>
+        <w:rPr>
+          <w:i/>
+          <w:color w:val="auto"/>
+          <w:sz w:val="22"/>
+          <w:szCs w:val="22"/>
+        </w:rPr>
+        <w:fldChar w:fldCharType="begin"/>
+      </w:r>
+      <w:r>
+        <w:rPr>
+          <w:i/>
+          <w:color w:val="auto"/>
+          <w:sz w:val="22"/>
+          <w:szCs w:val="22"/>
+        </w:rPr>
+        <w:instrText xml:space="preserve"> SEQ Slika \* ARABIC </w:instrText>
+      </w:r>
+      <w:r>
+        <w:rPr>
+          <w:i/>
+          <w:color w:val="auto"/>
+          <w:sz w:val="22"/>
+          <w:szCs w:val="22"/>
+        </w:rPr>
+        <w:fldChar w:fldCharType="separate"/>
+      </w:r>
+      <w:r>
+        <w:rPr>
+          <w:i/>
+          <w:noProof/>
+          <w:color w:val="auto"/>
+          <w:sz w:val="22"/>
+          <w:szCs w:val="22"/>
+        </w:rPr>
+        <w:t>10</w:t>
+      </w:r>
+      <w:r>
+        <w:rPr>
+          <w:i/>
+          <w:color w:val="auto"/>
+          <w:sz w:val="22"/>
+          <w:szCs w:val="22"/>
+        </w:rPr>
+        <w:fldChar w:fldCharType="end"/>
+      </w:r>
+      <w:r>
+        <w:rPr>
+          <w:i/>
+          <w:color w:val="auto"/>
+          <w:sz w:val="22"/>
+          <w:szCs w:val="22"/>
+        </w:rPr>
+        <w:t>.</w:t>
+      </w:r>
+      <w:r>
+        <w:rPr>
+          <w:b w:val="0"/>
+          <w:i/>
+          <w:color w:val="auto"/>
+          <w:sz w:val="22"/>
+          <w:szCs w:val="22"/>
+        </w:rPr>
+        <w:t xml:space="preserve"> Dijagram slijeda – nasumični odabir</w:t>
+      </w:r>
+    </w:p>
+    <w:p/>
+    <w:p>
+      <w:pPr>
+        <w:keepNext/>
+      </w:pPr>
+      <w:r>
+        <w:rPr>
+          <w:noProof/>
+        </w:rPr>
+        <w:lastRenderedPageBreak/>
+        <w:drawing>
+          <wp:inline distT="0" distB="0" distL="0" distR="0">
+            <wp:extent cx="5759450" cy="4310380"/>
+            <wp:effectExtent l="19050" t="0" r="0" b="0"/>
+            <wp:docPr id="15" name="Picture 14" descr="UML - SD - PickBeer_konobar.jpg"/>
+            <wp:cNvGraphicFramePr>
+              <a:graphicFrameLocks xmlns:a="http://schemas.openxmlformats.org/drawingml/2006/main" noChangeAspect="1"/>
+            </wp:cNvGraphicFramePr>
+            <a:graphic xmlns:a="http://schemas.openxmlformats.org/drawingml/2006/main">
+              <a:graphicData uri="http://schemas.openxmlformats.org/drawingml/2006/picture">
+                <pic:pic xmlns:pic="http://schemas.openxmlformats.org/drawingml/2006/picture">
+                  <pic:nvPicPr>
+                    <pic:cNvPr id="0" name="UML - SD - PickBeer_konobar.jpg"/>
+                    <pic:cNvPicPr/>
+                  </pic:nvPicPr>
+                  <pic:blipFill>
+                    <a:blip r:embed="rId23" cstate="print"/>
+                    <a:stretch>
+                      <a:fillRect/>
+                    </a:stretch>
+                  </pic:blipFill>
+                  <pic:spPr>
+                    <a:xfrm>
+                      <a:off x="0" y="0"/>
+                      <a:ext cx="5759450" cy="4310380"/>
+                    </a:xfrm>
+                    <a:prstGeom prst="rect">
+                      <a:avLst/>
+                    </a:prstGeom>
+                  </pic:spPr>
+                </pic:pic>
+              </a:graphicData>
+            </a:graphic>
+          </wp:inline>
+        </w:drawing>
+      </w:r>
+    </w:p>
+    <w:p>
+      <w:pPr>
+        <w:pStyle w:val="Caption"/>
+        <w:jc w:val="center"/>
+        <w:rPr>
+          <w:b w:val="0"/>
+          <w:i/>
+          <w:color w:val="auto"/>
+          <w:sz w:val="22"/>
+          <w:szCs w:val="22"/>
         </w:rPr>
         <w:sectPr>
           <w:type w:val="continuous"/>
@@ -18348,6 +17005,80 @@
           <w:docGrid w:linePitch="360"/>
         </w:sectPr>
       </w:pPr>
+      <w:r>
+        <w:rPr>
+          <w:i/>
+          <w:color w:val="auto"/>
+          <w:sz w:val="22"/>
+          <w:szCs w:val="22"/>
+        </w:rPr>
+        <w:t xml:space="preserve">Slika </w:t>
+      </w:r>
+      <w:r>
+        <w:rPr>
+          <w:i/>
+          <w:color w:val="auto"/>
+          <w:sz w:val="22"/>
+          <w:szCs w:val="22"/>
+        </w:rPr>
+        <w:fldChar w:fldCharType="begin"/>
+      </w:r>
+      <w:r>
+        <w:rPr>
+          <w:i/>
+          <w:color w:val="auto"/>
+          <w:sz w:val="22"/>
+          <w:szCs w:val="22"/>
+        </w:rPr>
+        <w:instrText xml:space="preserve"> SEQ Slika \* ARABIC </w:instrText>
+      </w:r>
+      <w:r>
+        <w:rPr>
+          <w:i/>
+          <w:color w:val="auto"/>
+          <w:sz w:val="22"/>
+          <w:szCs w:val="22"/>
+        </w:rPr>
+        <w:fldChar w:fldCharType="separate"/>
+      </w:r>
+      <w:r>
+        <w:rPr>
+          <w:i/>
+          <w:noProof/>
+          <w:color w:val="auto"/>
+          <w:sz w:val="22"/>
+          <w:szCs w:val="22"/>
+        </w:rPr>
+        <w:t>11</w:t>
+      </w:r>
+      <w:r>
+        <w:rPr>
+          <w:i/>
+          <w:color w:val="auto"/>
+          <w:sz w:val="22"/>
+          <w:szCs w:val="22"/>
+        </w:rPr>
+        <w:fldChar w:fldCharType="end"/>
+      </w:r>
+      <w:r>
+        <w:rPr>
+          <w:i/>
+          <w:color w:val="auto"/>
+          <w:sz w:val="22"/>
+          <w:szCs w:val="22"/>
+        </w:rPr>
+        <w:t>.</w:t>
+      </w:r>
+      <w:r>
+        <w:rPr>
+          <w:b w:val="0"/>
+          <w:i/>
+          <w:color w:val="auto"/>
+          <w:sz w:val="22"/>
+          <w:szCs w:val="22"/>
+        </w:rPr>
+        <w:t xml:space="preserve"> Dijagram slijeda – konobar (obrada narudžbe)</w:t>
+      </w:r>
     </w:p>
     <w:p>
       <w:pPr>
@@ -18386,10 +17117,10 @@
                     <pic:cNvPicPr/>
                   </pic:nvPicPr>
                   <pic:blipFill>
-                    <a:blip r:embed="rId21" cstate="print">
+                    <a:blip r:embed="rId24" cstate="print">
                       <a:extLst>
                         <a:ext uri="{28A0092B-C50C-407E-A947-70E740481C1C}">
-                          <a14:useLocalDpi xmlns="" xmlns:wpc="http://schemas.microsoft.com/office/word/2010/wordprocessingCanvas" xmlns:mc="http://schemas.openxmlformats.org/markup-compatibility/2006" xmlns:o="urn:schemas-microsoft-com:office:office" xmlns:v="urn:schemas-microsoft-com:vml" xmlns:wp14="http://schemas.microsoft.com/office/word/2010/wordprocessingDrawing" xmlns:w10="urn:schemas-microsoft-com:office:word" xmlns:w="http://schemas.openxmlformats.org/wordprocessingml/2006/main" xmlns:w14="http://schemas.microsoft.com/office/word/2010/wordml" xmlns:wpg="http://schemas.microsoft.com/office/word/2010/wordprocessingGroup" xmlns:wpi="http://schemas.microsoft.com/office/word/2010/wordprocessingInk" xmlns:wps="http://schemas.microsoft.com/office/word/2010/wordprocessingShape" xmlns:a14="http://schemas.microsoft.com/office/drawing/2010/main" val="0"/>
+                          <a14:useLocalDpi xmlns:a14="http://schemas.microsoft.com/office/drawing/2010/main" xmlns:wps="http://schemas.microsoft.com/office/word/2010/wordprocessingShape" xmlns:wpi="http://schemas.microsoft.com/office/word/2010/wordprocessingInk" xmlns:wpg="http://schemas.microsoft.com/office/word/2010/wordprocessingGroup" xmlns:w14="http://schemas.microsoft.com/office/word/2010/wordml" xmlns:w="http://schemas.openxmlformats.org/wordprocessingml/2006/main" xmlns:w10="urn:schemas-microsoft-com:office:word" xmlns:wp14="http://schemas.microsoft.com/office/word/2010/wordprocessingDrawing" xmlns:v="urn:schemas-microsoft-com:vml" xmlns:o="urn:schemas-microsoft-com:office:office" xmlns:mc="http://schemas.openxmlformats.org/markup-compatibility/2006" xmlns:wpc="http://schemas.microsoft.com/office/word/2010/wordprocessingCanvas" xmlns="" val="0"/>
                         </a:ext>
                       </a:extLst>
                     </a:blip>
@@ -18464,7 +17195,7 @@
           <w:color w:val="auto"/>
           <w:sz w:val="22"/>
         </w:rPr>
-        <w:t>9</w:t>
+        <w:t>12</w:t>
       </w:r>
       <w:r>
         <w:rPr>
@@ -19219,10 +17950,10 @@
                     <pic:cNvPicPr/>
                   </pic:nvPicPr>
                   <pic:blipFill>
-                    <a:blip r:embed="rId22" cstate="print">
+                    <a:blip r:embed="rId25" cstate="print">
                       <a:extLst>
                         <a:ext uri="{28A0092B-C50C-407E-A947-70E740481C1C}">
-                          <a14:useLocalDpi xmlns="" xmlns:wpc="http://schemas.microsoft.com/office/word/2010/wordprocessingCanvas" xmlns:mc="http://schemas.openxmlformats.org/markup-compatibility/2006" xmlns:o="urn:schemas-microsoft-com:office:office" xmlns:v="urn:schemas-microsoft-com:vml" xmlns:wp14="http://schemas.microsoft.com/office/word/2010/wordprocessingDrawing" xmlns:w10="urn:schemas-microsoft-com:office:word" xmlns:w="http://schemas.openxmlformats.org/wordprocessingml/2006/main" xmlns:w14="http://schemas.microsoft.com/office/word/2010/wordml" xmlns:wpg="http://schemas.microsoft.com/office/word/2010/wordprocessingGroup" xmlns:wpi="http://schemas.microsoft.com/office/word/2010/wordprocessingInk" xmlns:wps="http://schemas.microsoft.com/office/word/2010/wordprocessingShape" xmlns:a14="http://schemas.microsoft.com/office/drawing/2010/main" val="0"/>
+                          <a14:useLocalDpi xmlns:a14="http://schemas.microsoft.com/office/drawing/2010/main" xmlns:wps="http://schemas.microsoft.com/office/word/2010/wordprocessingShape" xmlns:wpi="http://schemas.microsoft.com/office/word/2010/wordprocessingInk" xmlns:wpg="http://schemas.microsoft.com/office/word/2010/wordprocessingGroup" xmlns:w14="http://schemas.microsoft.com/office/word/2010/wordml" xmlns:w="http://schemas.openxmlformats.org/wordprocessingml/2006/main" xmlns:w10="urn:schemas-microsoft-com:office:word" xmlns:wp14="http://schemas.microsoft.com/office/word/2010/wordprocessingDrawing" xmlns:v="urn:schemas-microsoft-com:vml" xmlns:o="urn:schemas-microsoft-com:office:office" xmlns:mc="http://schemas.openxmlformats.org/markup-compatibility/2006" xmlns:wpc="http://schemas.microsoft.com/office/word/2010/wordprocessingCanvas" xmlns="" val="0"/>
                         </a:ext>
                       </a:extLst>
                     </a:blip>
@@ -19297,7 +18028,7 @@
           <w:color w:val="auto"/>
           <w:sz w:val="22"/>
         </w:rPr>
-        <w:t>10</w:t>
+        <w:t>13</w:t>
       </w:r>
       <w:r>
         <w:rPr>
@@ -19383,10 +18114,10 @@
                     <pic:cNvPicPr/>
                   </pic:nvPicPr>
                   <pic:blipFill>
-                    <a:blip r:embed="rId23" cstate="print">
+                    <a:blip r:embed="rId26" cstate="print">
                       <a:extLst>
                         <a:ext uri="{28A0092B-C50C-407E-A947-70E740481C1C}">
-                          <a14:useLocalDpi xmlns="" xmlns:wpc="http://schemas.microsoft.com/office/word/2010/wordprocessingCanvas" xmlns:mc="http://schemas.openxmlformats.org/markup-compatibility/2006" xmlns:o="urn:schemas-microsoft-com:office:office" xmlns:v="urn:schemas-microsoft-com:vml" xmlns:wp14="http://schemas.microsoft.com/office/word/2010/wordprocessingDrawing" xmlns:w10="urn:schemas-microsoft-com:office:word" xmlns:w="http://schemas.openxmlformats.org/wordprocessingml/2006/main" xmlns:w14="http://schemas.microsoft.com/office/word/2010/wordml" xmlns:wpg="http://schemas.microsoft.com/office/word/2010/wordprocessingGroup" xmlns:wpi="http://schemas.microsoft.com/office/word/2010/wordprocessingInk" xmlns:wps="http://schemas.microsoft.com/office/word/2010/wordprocessingShape" xmlns:a14="http://schemas.microsoft.com/office/drawing/2010/main" val="0"/>
+                          <a14:useLocalDpi xmlns:a14="http://schemas.microsoft.com/office/drawing/2010/main" xmlns:wps="http://schemas.microsoft.com/office/word/2010/wordprocessingShape" xmlns:wpi="http://schemas.microsoft.com/office/word/2010/wordprocessingInk" xmlns:wpg="http://schemas.microsoft.com/office/word/2010/wordprocessingGroup" xmlns:w14="http://schemas.microsoft.com/office/word/2010/wordml" xmlns:w="http://schemas.openxmlformats.org/wordprocessingml/2006/main" xmlns:w10="urn:schemas-microsoft-com:office:word" xmlns:wp14="http://schemas.microsoft.com/office/word/2010/wordprocessingDrawing" xmlns:v="urn:schemas-microsoft-com:vml" xmlns:o="urn:schemas-microsoft-com:office:office" xmlns:mc="http://schemas.openxmlformats.org/markup-compatibility/2006" xmlns:wpc="http://schemas.microsoft.com/office/word/2010/wordprocessingCanvas" xmlns="" val="0"/>
                         </a:ext>
                       </a:extLst>
                     </a:blip>
@@ -19461,7 +18192,7 @@
           <w:color w:val="auto"/>
           <w:sz w:val="22"/>
         </w:rPr>
-        <w:t>11</w:t>
+        <w:t>14</w:t>
       </w:r>
       <w:r>
         <w:rPr>
@@ -20611,7 +19342,7 @@
           <w:szCs w:val="22"/>
         </w:rPr>
       </w:pPr>
-      <w:hyperlink r:id="rId24" w:anchor="_Toc386398422" w:history="1">
+      <w:hyperlink r:id="rId27" w:anchor="_Toc386398422" w:history="1">
         <w:r>
           <w:rPr>
             <w:rStyle w:val="Hyperlink"/>
@@ -20691,7 +19422,7 @@
           <w:szCs w:val="22"/>
         </w:rPr>
       </w:pPr>
-      <w:hyperlink r:id="rId25" w:anchor="_Toc386398423" w:history="1">
+      <w:hyperlink r:id="rId28" w:anchor="_Toc386398423" w:history="1">
         <w:r>
           <w:rPr>
             <w:rStyle w:val="Hyperlink"/>
@@ -21360,7 +20091,7 @@
             <w:rPr>
               <w:noProof/>
             </w:rPr>
-            <w:t>24</w:t>
+            <w:t>28</w:t>
           </w:r>
         </w:fldSimple>
       </w:p>
@@ -22927,7 +21658,7 @@
   <w:abstractNum w:abstractNumId="13">
     <w:nsid w:val="44D31898"/>
     <w:multiLevelType w:val="hybridMultilevel"/>
-    <w:tmpl w:val="4B020914"/>
+    <w:tmpl w:val="BE9AB8CE"/>
     <w:lvl w:ilvl="0" w:tplc="041A0001">
       <w:start w:val="1"/>
       <w:numFmt w:val="bullet"/>
@@ -22952,16 +21683,15 @@
         <w:rFonts w:ascii="Wingdings" w:hAnsi="Wingdings" w:hint="default"/>
       </w:rPr>
     </w:lvl>
-    <w:lvl w:ilvl="2" w:tplc="041A0005" w:tentative="1">
-      <w:start w:val="1"/>
+    <w:lvl w:ilvl="2" w:tplc="265E5984">
       <w:numFmt w:val="bullet"/>
-      <w:lvlText w:val=""/>
+      <w:lvlText w:val="-"/>
       <w:lvlJc w:val="left"/>
       <w:pPr>
         <w:ind w:left="2160" w:hanging="360"/>
       </w:pPr>
       <w:rPr>
-        <w:rFonts w:ascii="Wingdings" w:hAnsi="Wingdings" w:hint="default"/>
+        <w:rFonts w:ascii="Times New Roman" w:eastAsia="Times New Roman" w:hAnsi="Times New Roman" w:cs="Times New Roman" w:hint="default"/>
       </w:rPr>
     </w:lvl>
     <w:lvl w:ilvl="3" w:tplc="041A0001" w:tentative="1">
@@ -25689,8 +24419,8 @@
         </c:dLbls>
         <c:gapWidth val="80"/>
         <c:overlap val="25"/>
-        <c:axId val="108859776"/>
-        <c:axId val="108861312"/>
+        <c:axId val="88255104"/>
+        <c:axId val="63524864"/>
       </c:barChart>
       <c:lineChart>
         <c:grouping val="standard"/>
@@ -25801,11 +24531,11 @@
           </c:val>
         </c:ser>
         <c:marker val="1"/>
-        <c:axId val="108859776"/>
-        <c:axId val="108861312"/>
+        <c:axId val="88255104"/>
+        <c:axId val="63524864"/>
       </c:lineChart>
       <c:catAx>
-        <c:axId val="108859776"/>
+        <c:axId val="88255104"/>
         <c:scaling>
           <c:orientation val="minMax"/>
         </c:scaling>
@@ -25846,14 +24576,14 @@
             <a:endParaRPr lang="sr-Latn-CS"/>
           </a:p>
         </c:txPr>
-        <c:crossAx val="108861312"/>
+        <c:crossAx val="63524864"/>
         <c:crosses val="autoZero"/>
         <c:auto val="1"/>
         <c:lblAlgn val="ctr"/>
         <c:lblOffset val="100"/>
       </c:catAx>
       <c:valAx>
-        <c:axId val="108861312"/>
+        <c:axId val="63524864"/>
         <c:scaling>
           <c:orientation val="minMax"/>
         </c:scaling>
@@ -25902,7 +24632,7 @@
             <a:endParaRPr lang="sr-Latn-CS"/>
           </a:p>
         </c:txPr>
-        <c:crossAx val="108859776"/>
+        <c:crossAx val="88255104"/>
         <c:crosses val="autoZero"/>
         <c:crossBetween val="between"/>
       </c:valAx>
@@ -26278,7 +25008,7 @@
 </file>
 
 <file path=customXml/itemProps1.xml><?xml version="1.0" encoding="utf-8"?>
-<ds:datastoreItem xmlns:ds="http://schemas.openxmlformats.org/officeDocument/2006/customXml" ds:itemID="{11E90CCF-4502-4BE8-B913-638E94DA45F3}">
+<ds:datastoreItem xmlns:ds="http://schemas.openxmlformats.org/officeDocument/2006/customXml" ds:itemID="{AFE140D6-0138-48A2-8964-8EA9A1BC2455}">
   <ds:schemaRefs>
     <ds:schemaRef ds:uri="http://schemas.openxmlformats.org/officeDocument/2006/bibliography"/>
   </ds:schemaRefs>
